--- a/StatementGenerator54.Desktop/Statements/Курсовая ведомость.docx
+++ b/StatementGenerator54.Desktop/Statements/Курсовая ведомость.docx
@@ -226,7 +226,6 @@
           <w:color w:val="FF0000"/>
           <w:sz w:val="28"/>
           <w:szCs w:val="28"/>
-          <w:u w:val="single"/>
         </w:rPr>
         <w:t>&lt;</w:t>
       </w:r>
@@ -238,7 +237,6 @@
           <w:color w:val="FF0000"/>
           <w:sz w:val="28"/>
           <w:szCs w:val="28"/>
-          <w:u w:val="single"/>
           <w:lang w:val="en-US"/>
         </w:rPr>
         <w:t>special</w:t>
@@ -251,7 +249,6 @@
           <w:color w:val="FF0000"/>
           <w:sz w:val="28"/>
           <w:szCs w:val="28"/>
-          <w:u w:val="single"/>
         </w:rPr>
         <w:t>&gt;</w:t>
       </w:r>
@@ -283,7 +280,6 @@
           <w:color w:val="FF0000"/>
           <w:sz w:val="28"/>
           <w:szCs w:val="28"/>
-          <w:u w:val="single"/>
           <w:lang w:val="en-US"/>
         </w:rPr>
         <w:t>&lt;teacher&gt;</w:t>
@@ -522,25 +518,7 @@
                 <w:szCs w:val="24"/>
                 <w:lang w:val="en-US"/>
               </w:rPr>
-              <w:t>&lt;student</w:t>
-            </w:r>
-            <w:r>
-              <w:rPr>
-                <w:color w:val="000000"/>
-                <w:sz w:val="24"/>
-                <w:szCs w:val="24"/>
-                <w:lang w:val="en-US"/>
-              </w:rPr>
-              <w:t>2</w:t>
-            </w:r>
-            <w:r>
-              <w:rPr>
-                <w:color w:val="000000"/>
-                <w:sz w:val="24"/>
-                <w:szCs w:val="24"/>
-                <w:lang w:val="en-US"/>
-              </w:rPr>
-              <w:t>&gt;</w:t>
+              <w:t>&lt;student2&gt;</w:t>
             </w:r>
           </w:p>
         </w:tc>
@@ -626,25 +604,7 @@
                 <w:szCs w:val="24"/>
                 <w:lang w:val="en-US"/>
               </w:rPr>
-              <w:t>&lt;student</w:t>
-            </w:r>
-            <w:r>
-              <w:rPr>
-                <w:color w:val="000000"/>
-                <w:sz w:val="24"/>
-                <w:szCs w:val="24"/>
-                <w:lang w:val="en-US"/>
-              </w:rPr>
-              <w:t>3</w:t>
-            </w:r>
-            <w:r>
-              <w:rPr>
-                <w:color w:val="000000"/>
-                <w:sz w:val="24"/>
-                <w:szCs w:val="24"/>
-                <w:lang w:val="en-US"/>
-              </w:rPr>
-              <w:t>&gt;</w:t>
+              <w:t>&lt;student3&gt;</w:t>
             </w:r>
           </w:p>
         </w:tc>
@@ -730,25 +690,7 @@
                 <w:szCs w:val="24"/>
                 <w:lang w:val="en-US"/>
               </w:rPr>
-              <w:t>&lt;student</w:t>
-            </w:r>
-            <w:r>
-              <w:rPr>
-                <w:color w:val="000000"/>
-                <w:sz w:val="24"/>
-                <w:szCs w:val="24"/>
-                <w:lang w:val="en-US"/>
-              </w:rPr>
-              <w:t>4</w:t>
-            </w:r>
-            <w:r>
-              <w:rPr>
-                <w:color w:val="000000"/>
-                <w:sz w:val="24"/>
-                <w:szCs w:val="24"/>
-                <w:lang w:val="en-US"/>
-              </w:rPr>
-              <w:t>&gt;</w:t>
+              <w:t>&lt;student4&gt;</w:t>
             </w:r>
           </w:p>
         </w:tc>
@@ -834,25 +776,7 @@
                 <w:szCs w:val="24"/>
                 <w:lang w:val="en-US"/>
               </w:rPr>
-              <w:t>&lt;student</w:t>
-            </w:r>
-            <w:r>
-              <w:rPr>
-                <w:color w:val="000000"/>
-                <w:sz w:val="24"/>
-                <w:szCs w:val="24"/>
-                <w:lang w:val="en-US"/>
-              </w:rPr>
-              <w:t>5</w:t>
-            </w:r>
-            <w:r>
-              <w:rPr>
-                <w:color w:val="000000"/>
-                <w:sz w:val="24"/>
-                <w:szCs w:val="24"/>
-                <w:lang w:val="en-US"/>
-              </w:rPr>
-              <w:t>&gt;</w:t>
+              <w:t>&lt;student5&gt;</w:t>
             </w:r>
           </w:p>
         </w:tc>
@@ -938,25 +862,7 @@
                 <w:szCs w:val="24"/>
                 <w:lang w:val="en-US"/>
               </w:rPr>
-              <w:t>&lt;student</w:t>
-            </w:r>
-            <w:r>
-              <w:rPr>
-                <w:color w:val="000000"/>
-                <w:sz w:val="24"/>
-                <w:szCs w:val="24"/>
-                <w:lang w:val="en-US"/>
-              </w:rPr>
-              <w:t>6</w:t>
-            </w:r>
-            <w:r>
-              <w:rPr>
-                <w:color w:val="000000"/>
-                <w:sz w:val="24"/>
-                <w:szCs w:val="24"/>
-                <w:lang w:val="en-US"/>
-              </w:rPr>
-              <w:t>&gt;</w:t>
+              <w:t>&lt;student6&gt;</w:t>
             </w:r>
           </w:p>
         </w:tc>
@@ -1042,25 +948,7 @@
                 <w:szCs w:val="24"/>
                 <w:lang w:val="en-US"/>
               </w:rPr>
-              <w:t>&lt;student</w:t>
-            </w:r>
-            <w:r>
-              <w:rPr>
-                <w:color w:val="000000"/>
-                <w:sz w:val="24"/>
-                <w:szCs w:val="24"/>
-                <w:lang w:val="en-US"/>
-              </w:rPr>
-              <w:t>7</w:t>
-            </w:r>
-            <w:r>
-              <w:rPr>
-                <w:color w:val="000000"/>
-                <w:sz w:val="24"/>
-                <w:szCs w:val="24"/>
-                <w:lang w:val="en-US"/>
-              </w:rPr>
-              <w:t>&gt;</w:t>
+              <w:t>&lt;student7&gt;</w:t>
             </w:r>
           </w:p>
         </w:tc>
@@ -1146,25 +1034,7 @@
                 <w:szCs w:val="24"/>
                 <w:lang w:val="en-US"/>
               </w:rPr>
-              <w:t>&lt;student</w:t>
-            </w:r>
-            <w:r>
-              <w:rPr>
-                <w:color w:val="000000"/>
-                <w:sz w:val="24"/>
-                <w:szCs w:val="24"/>
-                <w:lang w:val="en-US"/>
-              </w:rPr>
-              <w:t>8</w:t>
-            </w:r>
-            <w:r>
-              <w:rPr>
-                <w:color w:val="000000"/>
-                <w:sz w:val="24"/>
-                <w:szCs w:val="24"/>
-                <w:lang w:val="en-US"/>
-              </w:rPr>
-              <w:t>&gt;</w:t>
+              <w:t>&lt;student8&gt;</w:t>
             </w:r>
           </w:p>
         </w:tc>
@@ -1250,25 +1120,7 @@
                 <w:szCs w:val="24"/>
                 <w:lang w:val="en-US"/>
               </w:rPr>
-              <w:t>&lt;student</w:t>
-            </w:r>
-            <w:r>
-              <w:rPr>
-                <w:color w:val="000000"/>
-                <w:sz w:val="24"/>
-                <w:szCs w:val="24"/>
-                <w:lang w:val="en-US"/>
-              </w:rPr>
-              <w:t>9</w:t>
-            </w:r>
-            <w:r>
-              <w:rPr>
-                <w:color w:val="000000"/>
-                <w:sz w:val="24"/>
-                <w:szCs w:val="24"/>
-                <w:lang w:val="en-US"/>
-              </w:rPr>
-              <w:t>&gt;</w:t>
+              <w:t>&lt;student9&gt;</w:t>
             </w:r>
           </w:p>
         </w:tc>
@@ -1354,25 +1206,7 @@
                 <w:szCs w:val="24"/>
                 <w:lang w:val="en-US"/>
               </w:rPr>
-              <w:t>&lt;student1</w:t>
-            </w:r>
-            <w:r>
-              <w:rPr>
-                <w:color w:val="000000"/>
-                <w:sz w:val="24"/>
-                <w:szCs w:val="24"/>
-                <w:lang w:val="en-US"/>
-              </w:rPr>
-              <w:t>0</w:t>
-            </w:r>
-            <w:r>
-              <w:rPr>
-                <w:color w:val="000000"/>
-                <w:sz w:val="24"/>
-                <w:szCs w:val="24"/>
-                <w:lang w:val="en-US"/>
-              </w:rPr>
-              <w:t>&gt;</w:t>
+              <w:t>&lt;student10&gt;</w:t>
             </w:r>
           </w:p>
         </w:tc>
@@ -1458,25 +1292,7 @@
                 <w:szCs w:val="24"/>
                 <w:lang w:val="en-US"/>
               </w:rPr>
-              <w:t>&lt;student1</w:t>
-            </w:r>
-            <w:r>
-              <w:rPr>
-                <w:color w:val="000000"/>
-                <w:sz w:val="24"/>
-                <w:szCs w:val="24"/>
-                <w:lang w:val="en-US"/>
-              </w:rPr>
-              <w:t>1</w:t>
-            </w:r>
-            <w:r>
-              <w:rPr>
-                <w:color w:val="000000"/>
-                <w:sz w:val="24"/>
-                <w:szCs w:val="24"/>
-                <w:lang w:val="en-US"/>
-              </w:rPr>
-              <w:t>&gt;</w:t>
+              <w:t>&lt;student11&gt;</w:t>
             </w:r>
           </w:p>
         </w:tc>
@@ -1562,25 +1378,7 @@
                 <w:szCs w:val="24"/>
                 <w:lang w:val="en-US"/>
               </w:rPr>
-              <w:t>&lt;student1</w:t>
-            </w:r>
-            <w:r>
-              <w:rPr>
-                <w:color w:val="000000"/>
-                <w:sz w:val="24"/>
-                <w:szCs w:val="24"/>
-                <w:lang w:val="en-US"/>
-              </w:rPr>
-              <w:t>2</w:t>
-            </w:r>
-            <w:r>
-              <w:rPr>
-                <w:color w:val="000000"/>
-                <w:sz w:val="24"/>
-                <w:szCs w:val="24"/>
-                <w:lang w:val="en-US"/>
-              </w:rPr>
-              <w:t>&gt;</w:t>
+              <w:t>&lt;student12&gt;</w:t>
             </w:r>
           </w:p>
         </w:tc>
@@ -1666,25 +1464,7 @@
                 <w:szCs w:val="24"/>
                 <w:lang w:val="en-US"/>
               </w:rPr>
-              <w:t>&lt;student1</w:t>
-            </w:r>
-            <w:r>
-              <w:rPr>
-                <w:color w:val="000000"/>
-                <w:sz w:val="24"/>
-                <w:szCs w:val="24"/>
-                <w:lang w:val="en-US"/>
-              </w:rPr>
-              <w:t>3</w:t>
-            </w:r>
-            <w:r>
-              <w:rPr>
-                <w:color w:val="000000"/>
-                <w:sz w:val="24"/>
-                <w:szCs w:val="24"/>
-                <w:lang w:val="en-US"/>
-              </w:rPr>
-              <w:t>&gt;</w:t>
+              <w:t>&lt;student13&gt;</w:t>
             </w:r>
           </w:p>
         </w:tc>
@@ -1770,25 +1550,7 @@
                 <w:szCs w:val="24"/>
                 <w:lang w:val="en-US"/>
               </w:rPr>
-              <w:t>&lt;student1</w:t>
-            </w:r>
-            <w:r>
-              <w:rPr>
-                <w:color w:val="000000"/>
-                <w:sz w:val="24"/>
-                <w:szCs w:val="24"/>
-                <w:lang w:val="en-US"/>
-              </w:rPr>
-              <w:t>4</w:t>
-            </w:r>
-            <w:r>
-              <w:rPr>
-                <w:color w:val="000000"/>
-                <w:sz w:val="24"/>
-                <w:szCs w:val="24"/>
-                <w:lang w:val="en-US"/>
-              </w:rPr>
-              <w:t>&gt;</w:t>
+              <w:t>&lt;student14&gt;</w:t>
             </w:r>
           </w:p>
         </w:tc>
@@ -1874,25 +1636,7 @@
                 <w:szCs w:val="24"/>
                 <w:lang w:val="en-US"/>
               </w:rPr>
-              <w:t>&lt;student1</w:t>
-            </w:r>
-            <w:r>
-              <w:rPr>
-                <w:color w:val="000000"/>
-                <w:sz w:val="24"/>
-                <w:szCs w:val="24"/>
-                <w:lang w:val="en-US"/>
-              </w:rPr>
-              <w:t>5</w:t>
-            </w:r>
-            <w:r>
-              <w:rPr>
-                <w:color w:val="000000"/>
-                <w:sz w:val="24"/>
-                <w:szCs w:val="24"/>
-                <w:lang w:val="en-US"/>
-              </w:rPr>
-              <w:t>&gt;</w:t>
+              <w:t>&lt;student15&gt;</w:t>
             </w:r>
           </w:p>
         </w:tc>
@@ -1978,25 +1722,7 @@
                 <w:szCs w:val="24"/>
                 <w:lang w:val="en-US"/>
               </w:rPr>
-              <w:t>&lt;student1</w:t>
-            </w:r>
-            <w:r>
-              <w:rPr>
-                <w:color w:val="000000"/>
-                <w:sz w:val="24"/>
-                <w:szCs w:val="24"/>
-                <w:lang w:val="en-US"/>
-              </w:rPr>
-              <w:t>6</w:t>
-            </w:r>
-            <w:r>
-              <w:rPr>
-                <w:color w:val="000000"/>
-                <w:sz w:val="24"/>
-                <w:szCs w:val="24"/>
-                <w:lang w:val="en-US"/>
-              </w:rPr>
-              <w:t>&gt;</w:t>
+              <w:t>&lt;student16&gt;</w:t>
             </w:r>
           </w:p>
         </w:tc>
@@ -2082,25 +1808,7 @@
                 <w:szCs w:val="24"/>
                 <w:lang w:val="en-US"/>
               </w:rPr>
-              <w:t>&lt;student1</w:t>
-            </w:r>
-            <w:r>
-              <w:rPr>
-                <w:color w:val="000000"/>
-                <w:sz w:val="24"/>
-                <w:szCs w:val="24"/>
-                <w:lang w:val="en-US"/>
-              </w:rPr>
-              <w:t>7</w:t>
-            </w:r>
-            <w:r>
-              <w:rPr>
-                <w:color w:val="000000"/>
-                <w:sz w:val="24"/>
-                <w:szCs w:val="24"/>
-                <w:lang w:val="en-US"/>
-              </w:rPr>
-              <w:t>&gt;</w:t>
+              <w:t>&lt;student17&gt;</w:t>
             </w:r>
           </w:p>
         </w:tc>
@@ -2186,25 +1894,7 @@
                 <w:szCs w:val="24"/>
                 <w:lang w:val="en-US"/>
               </w:rPr>
-              <w:t>&lt;student1</w:t>
-            </w:r>
-            <w:r>
-              <w:rPr>
-                <w:color w:val="000000"/>
-                <w:sz w:val="24"/>
-                <w:szCs w:val="24"/>
-                <w:lang w:val="en-US"/>
-              </w:rPr>
-              <w:t>8</w:t>
-            </w:r>
-            <w:r>
-              <w:rPr>
-                <w:color w:val="000000"/>
-                <w:sz w:val="24"/>
-                <w:szCs w:val="24"/>
-                <w:lang w:val="en-US"/>
-              </w:rPr>
-              <w:t>&gt;</w:t>
+              <w:t>&lt;student18&gt;</w:t>
             </w:r>
           </w:p>
         </w:tc>
@@ -2290,25 +1980,7 @@
                 <w:szCs w:val="24"/>
                 <w:lang w:val="en-US"/>
               </w:rPr>
-              <w:t>&lt;student1</w:t>
-            </w:r>
-            <w:r>
-              <w:rPr>
-                <w:color w:val="000000"/>
-                <w:sz w:val="24"/>
-                <w:szCs w:val="24"/>
-                <w:lang w:val="en-US"/>
-              </w:rPr>
-              <w:t>9</w:t>
-            </w:r>
-            <w:r>
-              <w:rPr>
-                <w:color w:val="000000"/>
-                <w:sz w:val="24"/>
-                <w:szCs w:val="24"/>
-                <w:lang w:val="en-US"/>
-              </w:rPr>
-              <w:t>&gt;</w:t>
+              <w:t>&lt;student19&gt;</w:t>
             </w:r>
           </w:p>
         </w:tc>
@@ -2394,25 +2066,7 @@
                 <w:szCs w:val="24"/>
                 <w:lang w:val="en-US"/>
               </w:rPr>
-              <w:t>&lt;student</w:t>
-            </w:r>
-            <w:r>
-              <w:rPr>
-                <w:color w:val="000000"/>
-                <w:sz w:val="24"/>
-                <w:szCs w:val="24"/>
-                <w:lang w:val="en-US"/>
-              </w:rPr>
-              <w:t>20</w:t>
-            </w:r>
-            <w:r>
-              <w:rPr>
-                <w:color w:val="000000"/>
-                <w:sz w:val="24"/>
-                <w:szCs w:val="24"/>
-                <w:lang w:val="en-US"/>
-              </w:rPr>
-              <w:t>&gt;</w:t>
+              <w:t>&lt;student20&gt;</w:t>
             </w:r>
           </w:p>
         </w:tc>
@@ -2498,25 +2152,7 @@
                 <w:szCs w:val="24"/>
                 <w:lang w:val="en-US"/>
               </w:rPr>
-              <w:t>&lt;student</w:t>
-            </w:r>
-            <w:r>
-              <w:rPr>
-                <w:color w:val="000000"/>
-                <w:sz w:val="24"/>
-                <w:szCs w:val="24"/>
-                <w:lang w:val="en-US"/>
-              </w:rPr>
-              <w:t>2</w:t>
-            </w:r>
-            <w:r>
-              <w:rPr>
-                <w:color w:val="000000"/>
-                <w:sz w:val="24"/>
-                <w:szCs w:val="24"/>
-                <w:lang w:val="en-US"/>
-              </w:rPr>
-              <w:t>1&gt;</w:t>
+              <w:t>&lt;student21&gt;</w:t>
             </w:r>
           </w:p>
         </w:tc>
@@ -2602,25 +2238,7 @@
                 <w:szCs w:val="24"/>
                 <w:lang w:val="en-US"/>
               </w:rPr>
-              <w:t>&lt;student</w:t>
-            </w:r>
-            <w:r>
-              <w:rPr>
-                <w:color w:val="000000"/>
-                <w:sz w:val="24"/>
-                <w:szCs w:val="24"/>
-                <w:lang w:val="en-US"/>
-              </w:rPr>
-              <w:t>22</w:t>
-            </w:r>
-            <w:r>
-              <w:rPr>
-                <w:color w:val="000000"/>
-                <w:sz w:val="24"/>
-                <w:szCs w:val="24"/>
-                <w:lang w:val="en-US"/>
-              </w:rPr>
-              <w:t>&gt;</w:t>
+              <w:t>&lt;student22&gt;</w:t>
             </w:r>
           </w:p>
         </w:tc>
@@ -2952,8 +2570,8 @@
         <w:tblLook w:val="0000" w:firstRow="0" w:lastRow="0" w:firstColumn="0" w:lastColumn="0" w:noHBand="0" w:noVBand="0"/>
       </w:tblPr>
       <w:tblGrid>
-        <w:gridCol w:w="4037"/>
-        <w:gridCol w:w="3963"/>
+        <w:gridCol w:w="4244"/>
+        <w:gridCol w:w="3756"/>
       </w:tblGrid>
       <w:tr>
         <w:tc>
@@ -3035,9 +2653,6 @@
                 <w:bCs/>
                 <w:noProof/>
                 <w:color w:val="FF0000"/>
-                <w:sz w:val="28"/>
-                <w:szCs w:val="28"/>
-                <w:u w:val="single"/>
                 <w:lang w:val="en-US"/>
               </w:rPr>
               <w:t>&lt;</w:t>
@@ -3049,9 +2664,6 @@
                 <w:bCs/>
                 <w:noProof/>
                 <w:color w:val="FF0000"/>
-                <w:sz w:val="28"/>
-                <w:szCs w:val="28"/>
-                <w:u w:val="single"/>
                 <w:lang w:val="en-US"/>
               </w:rPr>
               <w:t>teacher&gt;</w:t>

--- a/StatementGenerator54.Desktop/Statements/Курсовая ведомость.docx
+++ b/StatementGenerator54.Desktop/Statements/Курсовая ведомость.docx
@@ -1,15 +1,21 @@
 
 <file path=word/document.xml><?xml version="1.0" encoding="utf-8"?>
-<w:document xmlns:wpc="http://schemas.microsoft.com/office/word/2010/wordprocessingCanvas" xmlns:cx="http://schemas.microsoft.com/office/drawing/2014/chartex" xmlns:cx1="http://schemas.microsoft.com/office/drawing/2015/9/8/chartex" xmlns:cx2="http://schemas.microsoft.com/office/drawing/2015/10/21/chartex" xmlns:cx3="http://schemas.microsoft.com/office/drawing/2016/5/9/chartex" xmlns:cx4="http://schemas.microsoft.com/office/drawing/2016/5/10/chartex" xmlns:cx5="http://schemas.microsoft.com/office/drawing/2016/5/11/chartex" xmlns:cx6="http://schemas.microsoft.com/office/drawing/2016/5/12/chartex" xmlns:cx7="http://schemas.microsoft.com/office/drawing/2016/5/13/chartex" xmlns:cx8="http://schemas.microsoft.com/office/drawing/2016/5/14/chartex" xmlns:mc="http://schemas.openxmlformats.org/markup-compatibility/2006" xmlns:aink="http://schemas.microsoft.com/office/drawing/2016/ink" xmlns:am3d="http://schemas.microsoft.com/office/drawing/2017/model3d" xmlns:o="urn:schemas-microsoft-com:office:office" xmlns:oel="http://schemas.microsoft.com/office/2019/extlst" xmlns:r="http://schemas.openxmlformats.org/officeDocument/2006/relationships" xmlns:m="http://schemas.openxmlformats.org/officeDocument/2006/math" xmlns:v="urn:schemas-microsoft-com:vml" xmlns:wp14="http://schemas.microsoft.com/office/word/2010/wordprocessingDrawing" xmlns:wp="http://schemas.openxmlformats.org/drawingml/2006/wordprocessingDrawing" xmlns:w10="urn:schemas-microsoft-com:office:word" xmlns:w="http://schemas.openxmlformats.org/wordprocessingml/2006/main" xmlns:w14="http://schemas.microsoft.com/office/word/2010/wordml" xmlns:w15="http://schemas.microsoft.com/office/word/2012/wordml" xmlns:w16cex="http://schemas.microsoft.com/office/word/2018/wordml/cex" xmlns:w16cid="http://schemas.microsoft.com/office/word/2016/wordml/cid" xmlns:w16="http://schemas.microsoft.com/office/word/2018/wordml" xmlns:w16sdtdh="http://schemas.microsoft.com/office/word/2020/wordml/sdtdatahash" xmlns:w16se="http://schemas.microsoft.com/office/word/2015/wordml/symex" xmlns:wpg="http://schemas.microsoft.com/office/word/2010/wordprocessingGroup" xmlns:wpi="http://schemas.microsoft.com/office/word/2010/wordprocessingInk" xmlns:wne="http://schemas.microsoft.com/office/word/2006/wordml" xmlns:wps="http://schemas.microsoft.com/office/word/2010/wordprocessingShape" mc:Ignorable="w14 w15 w16se w16cid w16 w16cex w16sdtdh wp14">
+<w:document xmlns:wpc="http://schemas.microsoft.com/office/word/2010/wordprocessingCanvas" xmlns:cx="http://schemas.microsoft.com/office/drawing/2014/chartex" xmlns:mc="http://schemas.openxmlformats.org/markup-compatibility/2006" xmlns:o="urn:schemas-microsoft-com:office:office" xmlns:r="http://schemas.openxmlformats.org/officeDocument/2006/relationships" xmlns:m="http://schemas.openxmlformats.org/officeDocument/2006/math" xmlns:v="urn:schemas-microsoft-com:vml" xmlns:wp14="http://schemas.microsoft.com/office/word/2010/wordprocessingDrawing" xmlns:wp="http://schemas.openxmlformats.org/drawingml/2006/wordprocessingDrawing" xmlns:w10="urn:schemas-microsoft-com:office:word" xmlns:w="http://schemas.openxmlformats.org/wordprocessingml/2006/main" xmlns:w14="http://schemas.microsoft.com/office/word/2010/wordml" xmlns:w15="http://schemas.microsoft.com/office/word/2012/wordml" xmlns:w16se="http://schemas.microsoft.com/office/word/2015/wordml/symex" xmlns:wpg="http://schemas.microsoft.com/office/word/2010/wordprocessingGroup" xmlns:wpi="http://schemas.microsoft.com/office/word/2010/wordprocessingInk" xmlns:wne="http://schemas.microsoft.com/office/word/2006/wordml" xmlns:wps="http://schemas.microsoft.com/office/word/2010/wordprocessingShape" mc:Ignorable="w14 w15 w16se wp14">
   <w:body>
     <w:p>
       <w:pPr>
         <w:jc w:val="center"/>
+        <w:rPr>
+          <w:color w:val="000000" w:themeColor="text1"/>
+          <w:sz w:val="24"/>
+          <w:szCs w:val="24"/>
+        </w:rPr>
       </w:pPr>
       <w:r>
         <w:rPr>
           <w:b/>
           <w:bCs/>
+          <w:color w:val="000000" w:themeColor="text1"/>
           <w:sz w:val="32"/>
           <w:szCs w:val="32"/>
         </w:rPr>
@@ -19,6 +25,7 @@
         <w:rPr>
           <w:b/>
           <w:bCs/>
+          <w:color w:val="000000" w:themeColor="text1"/>
           <w:sz w:val="32"/>
           <w:szCs w:val="32"/>
         </w:rPr>
@@ -28,6 +35,7 @@
         <w:rPr>
           <w:b/>
           <w:bCs/>
+          <w:color w:val="000000" w:themeColor="text1"/>
           <w:sz w:val="28"/>
           <w:szCs w:val="28"/>
         </w:rPr>
@@ -37,27 +45,37 @@
         <w:rPr>
           <w:b/>
           <w:bCs/>
+          <w:color w:val="000000" w:themeColor="text1"/>
           <w:sz w:val="28"/>
           <w:szCs w:val="28"/>
         </w:rPr>
         <w:br/>
+      </w:r>
+      <w:r>
+        <w:rPr>
+          <w:b/>
+          <w:bCs/>
+          <w:color w:val="000000" w:themeColor="text1"/>
+          <w:sz w:val="24"/>
+          <w:szCs w:val="24"/>
+        </w:rPr>
         <w:t xml:space="preserve">По дисциплине: </w:t>
       </w:r>
       <w:r>
         <w:rPr>
           <w:b/>
-          <w:color w:val="FF0000"/>
-          <w:sz w:val="28"/>
-          <w:szCs w:val="28"/>
+          <w:color w:val="000000" w:themeColor="text1"/>
+          <w:sz w:val="24"/>
+          <w:szCs w:val="24"/>
         </w:rPr>
         <w:t>&lt;</w:t>
       </w:r>
       <w:r>
         <w:rPr>
           <w:b/>
-          <w:color w:val="FF0000"/>
-          <w:sz w:val="28"/>
-          <w:szCs w:val="28"/>
+          <w:color w:val="000000" w:themeColor="text1"/>
+          <w:sz w:val="24"/>
+          <w:szCs w:val="24"/>
           <w:lang w:val="en-US"/>
         </w:rPr>
         <w:t>subject</w:t>
@@ -65,9 +83,9 @@
       <w:r>
         <w:rPr>
           <w:b/>
-          <w:color w:val="FF0000"/>
-          <w:sz w:val="28"/>
-          <w:szCs w:val="28"/>
+          <w:color w:val="000000" w:themeColor="text1"/>
+          <w:sz w:val="24"/>
+          <w:szCs w:val="24"/>
         </w:rPr>
         <w:t>&gt;</w:t>
       </w:r>
@@ -90,8 +108,8 @@
         <w:tblLook w:val="0000" w:firstRow="0" w:lastRow="0" w:firstColumn="0" w:lastColumn="0" w:noHBand="0" w:noVBand="0"/>
       </w:tblPr>
       <w:tblGrid>
-        <w:gridCol w:w="4053"/>
-        <w:gridCol w:w="4947"/>
+        <w:gridCol w:w="4077"/>
+        <w:gridCol w:w="4923"/>
       </w:tblGrid>
       <w:tr>
         <w:tc>
@@ -107,13 +125,19 @@
           <w:p>
             <w:pPr>
               <w:ind w:left="144"/>
+              <w:rPr>
+                <w:color w:val="000000" w:themeColor="text1"/>
+                <w:sz w:val="24"/>
+                <w:szCs w:val="24"/>
+              </w:rPr>
             </w:pPr>
             <w:r>
               <w:rPr>
                 <w:b/>
                 <w:bCs/>
-                <w:sz w:val="28"/>
-                <w:szCs w:val="28"/>
+                <w:color w:val="000000" w:themeColor="text1"/>
+                <w:sz w:val="24"/>
+                <w:szCs w:val="24"/>
                 <w:u w:val="single"/>
               </w:rPr>
               <w:t xml:space="preserve">Группа: </w:t>
@@ -123,9 +147,9 @@
                 <w:b/>
                 <w:bCs/>
                 <w:noProof/>
-                <w:color w:val="FF0000"/>
-                <w:sz w:val="28"/>
-                <w:szCs w:val="28"/>
+                <w:color w:val="000000" w:themeColor="text1"/>
+                <w:sz w:val="24"/>
+                <w:szCs w:val="24"/>
                 <w:u w:val="single"/>
               </w:rPr>
               <w:t>&lt;</w:t>
@@ -135,9 +159,9 @@
                 <w:b/>
                 <w:bCs/>
                 <w:noProof/>
-                <w:color w:val="FF0000"/>
-                <w:sz w:val="28"/>
-                <w:szCs w:val="28"/>
+                <w:color w:val="000000" w:themeColor="text1"/>
+                <w:sz w:val="24"/>
+                <w:szCs w:val="24"/>
                 <w:u w:val="single"/>
                 <w:lang w:val="en-US"/>
               </w:rPr>
@@ -148,9 +172,9 @@
                 <w:b/>
                 <w:bCs/>
                 <w:noProof/>
-                <w:color w:val="FF0000"/>
-                <w:sz w:val="28"/>
-                <w:szCs w:val="28"/>
+                <w:color w:val="000000" w:themeColor="text1"/>
+                <w:sz w:val="24"/>
+                <w:szCs w:val="24"/>
                 <w:u w:val="single"/>
               </w:rPr>
               <w:t>&gt;</w:t>
@@ -170,13 +194,19 @@
           <w:p>
             <w:pPr>
               <w:jc w:val="right"/>
+              <w:rPr>
+                <w:color w:val="000000" w:themeColor="text1"/>
+                <w:sz w:val="24"/>
+                <w:szCs w:val="24"/>
+              </w:rPr>
             </w:pPr>
             <w:r>
               <w:rPr>
                 <w:b/>
                 <w:bCs/>
-                <w:sz w:val="28"/>
-                <w:szCs w:val="28"/>
+                <w:color w:val="000000" w:themeColor="text1"/>
+                <w:sz w:val="24"/>
+                <w:szCs w:val="24"/>
                 <w:u w:val="single"/>
               </w:rPr>
               <w:t xml:space="preserve">Курс </w:t>
@@ -186,9 +216,9 @@
                 <w:b/>
                 <w:bCs/>
                 <w:noProof/>
-                <w:color w:val="FF0000"/>
-                <w:sz w:val="28"/>
-                <w:szCs w:val="28"/>
+                <w:color w:val="000000" w:themeColor="text1"/>
+                <w:sz w:val="24"/>
+                <w:szCs w:val="24"/>
                 <w:u w:val="single"/>
                 <w:lang w:val="en-US"/>
               </w:rPr>
@@ -201,11 +231,17 @@
     <w:p>
       <w:pPr>
         <w:ind w:left="-144" w:right="-432"/>
+        <w:rPr>
+          <w:color w:val="000000" w:themeColor="text1"/>
+          <w:sz w:val="24"/>
+          <w:szCs w:val="24"/>
+        </w:rPr>
       </w:pPr>
       <w:r>
         <w:rPr>
-          <w:sz w:val="28"/>
-          <w:szCs w:val="28"/>
+          <w:color w:val="000000" w:themeColor="text1"/>
+          <w:sz w:val="24"/>
+          <w:szCs w:val="24"/>
           <w:u w:val="single"/>
         </w:rPr>
         <w:br/>
@@ -213,8 +249,9 @@
       </w:r>
       <w:r>
         <w:rPr>
-          <w:sz w:val="28"/>
-          <w:szCs w:val="28"/>
+          <w:color w:val="000000" w:themeColor="text1"/>
+          <w:sz w:val="24"/>
+          <w:szCs w:val="24"/>
         </w:rPr>
         <w:t xml:space="preserve"> </w:t>
       </w:r>
@@ -223,9 +260,9 @@
           <w:b/>
           <w:bCs/>
           <w:noProof/>
-          <w:color w:val="FF0000"/>
-          <w:sz w:val="28"/>
-          <w:szCs w:val="28"/>
+          <w:color w:val="000000" w:themeColor="text1"/>
+          <w:sz w:val="24"/>
+          <w:szCs w:val="24"/>
         </w:rPr>
         <w:t>&lt;</w:t>
       </w:r>
@@ -234,9 +271,9 @@
           <w:b/>
           <w:bCs/>
           <w:noProof/>
-          <w:color w:val="FF0000"/>
-          <w:sz w:val="28"/>
-          <w:szCs w:val="28"/>
+          <w:color w:val="000000" w:themeColor="text1"/>
+          <w:sz w:val="24"/>
+          <w:szCs w:val="24"/>
           <w:lang w:val="en-US"/>
         </w:rPr>
         <w:t>special</w:t>
@@ -246,9 +283,9 @@
           <w:b/>
           <w:bCs/>
           <w:noProof/>
-          <w:color w:val="FF0000"/>
-          <w:sz w:val="28"/>
-          <w:szCs w:val="28"/>
+          <w:color w:val="000000" w:themeColor="text1"/>
+          <w:sz w:val="24"/>
+          <w:szCs w:val="24"/>
         </w:rPr>
         <w:t>&gt;</w:t>
       </w:r>
@@ -256,19 +293,26 @@
     <w:p>
       <w:pPr>
         <w:ind w:left="-144"/>
+        <w:rPr>
+          <w:color w:val="000000" w:themeColor="text1"/>
+          <w:sz w:val="24"/>
+          <w:szCs w:val="24"/>
+        </w:rPr>
       </w:pPr>
       <w:r>
         <w:rPr>
-          <w:sz w:val="28"/>
-          <w:szCs w:val="28"/>
+          <w:color w:val="000000" w:themeColor="text1"/>
+          <w:sz w:val="24"/>
+          <w:szCs w:val="24"/>
           <w:u w:val="single"/>
         </w:rPr>
         <w:t>Преподаватель:</w:t>
       </w:r>
       <w:r>
         <w:rPr>
-          <w:sz w:val="28"/>
-          <w:szCs w:val="28"/>
+          <w:color w:val="000000" w:themeColor="text1"/>
+          <w:sz w:val="24"/>
+          <w:szCs w:val="24"/>
         </w:rPr>
         <w:t xml:space="preserve"> </w:t>
       </w:r>
@@ -277,23 +321,29 @@
           <w:b/>
           <w:bCs/>
           <w:noProof/>
-          <w:color w:val="FF0000"/>
-          <w:sz w:val="28"/>
-          <w:szCs w:val="28"/>
+          <w:color w:val="000000" w:themeColor="text1"/>
+          <w:sz w:val="24"/>
+          <w:szCs w:val="24"/>
           <w:lang w:val="en-US"/>
         </w:rPr>
         <w:t>&lt;teacher&gt;</w:t>
       </w:r>
       <w:r>
         <w:rPr>
-          <w:color w:val="FF0000"/>
-          <w:sz w:val="28"/>
-          <w:szCs w:val="28"/>
+          <w:color w:val="000000" w:themeColor="text1"/>
+          <w:sz w:val="24"/>
+          <w:szCs w:val="24"/>
         </w:rPr>
         <w:t xml:space="preserve"> </w:t>
       </w:r>
     </w:p>
-    <w:p/>
+    <w:p>
+      <w:pPr>
+        <w:rPr>
+          <w:color w:val="000000" w:themeColor="text1"/>
+        </w:rPr>
+      </w:pPr>
+    </w:p>
     <w:tbl>
       <w:tblPr>
         <w:tblW w:w="9900" w:type="dxa"/>
@@ -327,9 +377,13 @@
           <w:p>
             <w:pPr>
               <w:jc w:val="center"/>
-            </w:pPr>
-            <w:r>
-              <w:rPr>
+              <w:rPr>
+                <w:color w:val="000000" w:themeColor="text1"/>
+              </w:rPr>
+            </w:pPr>
+            <w:r>
+              <w:rPr>
+                <w:color w:val="000000" w:themeColor="text1"/>
                 <w:sz w:val="24"/>
                 <w:szCs w:val="24"/>
               </w:rPr>
@@ -344,9 +398,13 @@
           <w:p>
             <w:pPr>
               <w:jc w:val="center"/>
-            </w:pPr>
-            <w:r>
-              <w:rPr>
+              <w:rPr>
+                <w:color w:val="000000" w:themeColor="text1"/>
+              </w:rPr>
+            </w:pPr>
+            <w:r>
+              <w:rPr>
+                <w:color w:val="000000" w:themeColor="text1"/>
                 <w:sz w:val="24"/>
                 <w:szCs w:val="24"/>
               </w:rPr>
@@ -362,9 +420,13 @@
           <w:p>
             <w:pPr>
               <w:jc w:val="center"/>
-            </w:pPr>
-            <w:r>
-              <w:rPr>
+              <w:rPr>
+                <w:color w:val="000000" w:themeColor="text1"/>
+              </w:rPr>
+            </w:pPr>
+            <w:r>
+              <w:rPr>
+                <w:color w:val="000000" w:themeColor="text1"/>
                 <w:sz w:val="24"/>
                 <w:szCs w:val="24"/>
               </w:rPr>
@@ -379,9 +441,13 @@
           <w:p>
             <w:pPr>
               <w:jc w:val="center"/>
-            </w:pPr>
-            <w:r>
-              <w:rPr>
+              <w:rPr>
+                <w:color w:val="000000" w:themeColor="text1"/>
+              </w:rPr>
+            </w:pPr>
+            <w:r>
+              <w:rPr>
+                <w:color w:val="000000" w:themeColor="text1"/>
                 <w:sz w:val="24"/>
                 <w:szCs w:val="24"/>
               </w:rPr>
@@ -400,12 +466,12 @@
               <w:jc w:val="center"/>
               <w:outlineLvl w:val="0"/>
               <w:rPr>
-                <w:color w:val="FF0000"/>
-              </w:rPr>
-            </w:pPr>
-            <w:r>
-              <w:rPr>
-                <w:color w:val="FF0000"/>
+                <w:color w:val="000000" w:themeColor="text1"/>
+              </w:rPr>
+            </w:pPr>
+            <w:r>
+              <w:rPr>
+                <w:color w:val="000000" w:themeColor="text1"/>
                 <w:sz w:val="24"/>
                 <w:szCs w:val="24"/>
               </w:rPr>
@@ -421,13 +487,14 @@
             <w:pPr>
               <w:spacing w:before="10" w:after="10"/>
               <w:rPr>
-                <w:sz w:val="24"/>
-                <w:szCs w:val="24"/>
-              </w:rPr>
-            </w:pPr>
-            <w:r>
-              <w:rPr>
-                <w:color w:val="000000"/>
+                <w:color w:val="000000" w:themeColor="text1"/>
+                <w:sz w:val="24"/>
+                <w:szCs w:val="24"/>
+              </w:rPr>
+            </w:pPr>
+            <w:r>
+              <w:rPr>
+                <w:color w:val="000000" w:themeColor="text1"/>
                 <w:sz w:val="24"/>
                 <w:szCs w:val="24"/>
                 <w:lang w:val="en-US"/>
@@ -443,6 +510,7 @@
           <w:p>
             <w:pPr>
               <w:rPr>
+                <w:color w:val="000000" w:themeColor="text1"/>
                 <w:sz w:val="24"/>
                 <w:szCs w:val="24"/>
               </w:rPr>
@@ -456,6 +524,7 @@
           <w:p>
             <w:pPr>
               <w:rPr>
+                <w:color w:val="000000" w:themeColor="text1"/>
                 <w:sz w:val="24"/>
                 <w:szCs w:val="24"/>
               </w:rPr>
@@ -469,6 +538,7 @@
           <w:p>
             <w:pPr>
               <w:rPr>
+                <w:color w:val="000000" w:themeColor="text1"/>
                 <w:sz w:val="24"/>
                 <w:szCs w:val="24"/>
               </w:rPr>
@@ -486,12 +556,12 @@
               <w:jc w:val="center"/>
               <w:outlineLvl w:val="0"/>
               <w:rPr>
-                <w:color w:val="FF0000"/>
-              </w:rPr>
-            </w:pPr>
-            <w:r>
-              <w:rPr>
-                <w:color w:val="FF0000"/>
+                <w:color w:val="000000" w:themeColor="text1"/>
+              </w:rPr>
+            </w:pPr>
+            <w:r>
+              <w:rPr>
+                <w:color w:val="000000" w:themeColor="text1"/>
                 <w:sz w:val="24"/>
                 <w:szCs w:val="24"/>
               </w:rPr>
@@ -507,13 +577,14 @@
             <w:pPr>
               <w:spacing w:before="10" w:after="10"/>
               <w:rPr>
-                <w:sz w:val="24"/>
-                <w:szCs w:val="24"/>
-              </w:rPr>
-            </w:pPr>
-            <w:r>
-              <w:rPr>
-                <w:color w:val="000000"/>
+                <w:color w:val="000000" w:themeColor="text1"/>
+                <w:sz w:val="24"/>
+                <w:szCs w:val="24"/>
+              </w:rPr>
+            </w:pPr>
+            <w:r>
+              <w:rPr>
+                <w:color w:val="000000" w:themeColor="text1"/>
                 <w:sz w:val="24"/>
                 <w:szCs w:val="24"/>
                 <w:lang w:val="en-US"/>
@@ -529,6 +600,7 @@
           <w:p>
             <w:pPr>
               <w:rPr>
+                <w:color w:val="000000" w:themeColor="text1"/>
                 <w:sz w:val="24"/>
                 <w:szCs w:val="24"/>
               </w:rPr>
@@ -542,6 +614,7 @@
           <w:p>
             <w:pPr>
               <w:rPr>
+                <w:color w:val="000000" w:themeColor="text1"/>
                 <w:sz w:val="24"/>
                 <w:szCs w:val="24"/>
               </w:rPr>
@@ -555,6 +628,7 @@
           <w:p>
             <w:pPr>
               <w:rPr>
+                <w:color w:val="000000" w:themeColor="text1"/>
                 <w:sz w:val="24"/>
                 <w:szCs w:val="24"/>
               </w:rPr>
@@ -572,12 +646,12 @@
               <w:jc w:val="center"/>
               <w:outlineLvl w:val="0"/>
               <w:rPr>
-                <w:color w:val="FF0000"/>
-              </w:rPr>
-            </w:pPr>
-            <w:r>
-              <w:rPr>
-                <w:color w:val="FF0000"/>
+                <w:color w:val="000000" w:themeColor="text1"/>
+              </w:rPr>
+            </w:pPr>
+            <w:r>
+              <w:rPr>
+                <w:color w:val="000000" w:themeColor="text1"/>
                 <w:sz w:val="24"/>
                 <w:szCs w:val="24"/>
               </w:rPr>
@@ -593,13 +667,14 @@
             <w:pPr>
               <w:spacing w:before="10" w:after="10"/>
               <w:rPr>
-                <w:sz w:val="24"/>
-                <w:szCs w:val="24"/>
-              </w:rPr>
-            </w:pPr>
-            <w:r>
-              <w:rPr>
-                <w:color w:val="000000"/>
+                <w:color w:val="000000" w:themeColor="text1"/>
+                <w:sz w:val="24"/>
+                <w:szCs w:val="24"/>
+              </w:rPr>
+            </w:pPr>
+            <w:r>
+              <w:rPr>
+                <w:color w:val="000000" w:themeColor="text1"/>
                 <w:sz w:val="24"/>
                 <w:szCs w:val="24"/>
                 <w:lang w:val="en-US"/>
@@ -615,6 +690,7 @@
           <w:p>
             <w:pPr>
               <w:rPr>
+                <w:color w:val="000000" w:themeColor="text1"/>
                 <w:sz w:val="24"/>
                 <w:szCs w:val="24"/>
               </w:rPr>
@@ -628,6 +704,7 @@
           <w:p>
             <w:pPr>
               <w:rPr>
+                <w:color w:val="000000" w:themeColor="text1"/>
                 <w:sz w:val="24"/>
                 <w:szCs w:val="24"/>
               </w:rPr>
@@ -641,6 +718,7 @@
           <w:p>
             <w:pPr>
               <w:rPr>
+                <w:color w:val="000000" w:themeColor="text1"/>
                 <w:sz w:val="24"/>
                 <w:szCs w:val="24"/>
               </w:rPr>
@@ -658,12 +736,12 @@
               <w:jc w:val="center"/>
               <w:outlineLvl w:val="0"/>
               <w:rPr>
-                <w:color w:val="FF0000"/>
-              </w:rPr>
-            </w:pPr>
-            <w:r>
-              <w:rPr>
-                <w:color w:val="FF0000"/>
+                <w:color w:val="000000" w:themeColor="text1"/>
+              </w:rPr>
+            </w:pPr>
+            <w:r>
+              <w:rPr>
+                <w:color w:val="000000" w:themeColor="text1"/>
                 <w:sz w:val="24"/>
                 <w:szCs w:val="24"/>
               </w:rPr>
@@ -679,13 +757,14 @@
             <w:pPr>
               <w:spacing w:before="10" w:after="10"/>
               <w:rPr>
-                <w:sz w:val="24"/>
-                <w:szCs w:val="24"/>
-              </w:rPr>
-            </w:pPr>
-            <w:r>
-              <w:rPr>
-                <w:color w:val="000000"/>
+                <w:color w:val="000000" w:themeColor="text1"/>
+                <w:sz w:val="24"/>
+                <w:szCs w:val="24"/>
+              </w:rPr>
+            </w:pPr>
+            <w:r>
+              <w:rPr>
+                <w:color w:val="000000" w:themeColor="text1"/>
                 <w:sz w:val="24"/>
                 <w:szCs w:val="24"/>
                 <w:lang w:val="en-US"/>
@@ -701,6 +780,7 @@
           <w:p>
             <w:pPr>
               <w:rPr>
+                <w:color w:val="000000" w:themeColor="text1"/>
                 <w:sz w:val="24"/>
                 <w:szCs w:val="24"/>
               </w:rPr>
@@ -714,6 +794,7 @@
           <w:p>
             <w:pPr>
               <w:rPr>
+                <w:color w:val="000000" w:themeColor="text1"/>
                 <w:sz w:val="24"/>
                 <w:szCs w:val="24"/>
               </w:rPr>
@@ -727,6 +808,7 @@
           <w:p>
             <w:pPr>
               <w:rPr>
+                <w:color w:val="000000" w:themeColor="text1"/>
                 <w:sz w:val="24"/>
                 <w:szCs w:val="24"/>
               </w:rPr>
@@ -744,12 +826,12 @@
               <w:jc w:val="center"/>
               <w:outlineLvl w:val="0"/>
               <w:rPr>
-                <w:color w:val="FF0000"/>
-              </w:rPr>
-            </w:pPr>
-            <w:r>
-              <w:rPr>
-                <w:color w:val="FF0000"/>
+                <w:color w:val="000000" w:themeColor="text1"/>
+              </w:rPr>
+            </w:pPr>
+            <w:r>
+              <w:rPr>
+                <w:color w:val="000000" w:themeColor="text1"/>
                 <w:sz w:val="24"/>
                 <w:szCs w:val="24"/>
               </w:rPr>
@@ -765,13 +847,14 @@
             <w:pPr>
               <w:spacing w:before="10" w:after="10"/>
               <w:rPr>
-                <w:sz w:val="24"/>
-                <w:szCs w:val="24"/>
-              </w:rPr>
-            </w:pPr>
-            <w:r>
-              <w:rPr>
-                <w:color w:val="000000"/>
+                <w:color w:val="000000" w:themeColor="text1"/>
+                <w:sz w:val="24"/>
+                <w:szCs w:val="24"/>
+              </w:rPr>
+            </w:pPr>
+            <w:r>
+              <w:rPr>
+                <w:color w:val="000000" w:themeColor="text1"/>
                 <w:sz w:val="24"/>
                 <w:szCs w:val="24"/>
                 <w:lang w:val="en-US"/>
@@ -787,6 +870,7 @@
           <w:p>
             <w:pPr>
               <w:rPr>
+                <w:color w:val="000000" w:themeColor="text1"/>
                 <w:sz w:val="24"/>
                 <w:szCs w:val="24"/>
               </w:rPr>
@@ -800,6 +884,7 @@
           <w:p>
             <w:pPr>
               <w:rPr>
+                <w:color w:val="000000" w:themeColor="text1"/>
                 <w:sz w:val="24"/>
                 <w:szCs w:val="24"/>
               </w:rPr>
@@ -813,6 +898,7 @@
           <w:p>
             <w:pPr>
               <w:rPr>
+                <w:color w:val="000000" w:themeColor="text1"/>
                 <w:sz w:val="24"/>
                 <w:szCs w:val="24"/>
               </w:rPr>
@@ -830,12 +916,12 @@
               <w:jc w:val="center"/>
               <w:outlineLvl w:val="0"/>
               <w:rPr>
-                <w:color w:val="FF0000"/>
-              </w:rPr>
-            </w:pPr>
-            <w:r>
-              <w:rPr>
-                <w:color w:val="FF0000"/>
+                <w:color w:val="000000" w:themeColor="text1"/>
+              </w:rPr>
+            </w:pPr>
+            <w:r>
+              <w:rPr>
+                <w:color w:val="000000" w:themeColor="text1"/>
                 <w:sz w:val="24"/>
                 <w:szCs w:val="24"/>
               </w:rPr>
@@ -851,13 +937,14 @@
             <w:pPr>
               <w:spacing w:before="10" w:after="10"/>
               <w:rPr>
-                <w:sz w:val="24"/>
-                <w:szCs w:val="24"/>
-              </w:rPr>
-            </w:pPr>
-            <w:r>
-              <w:rPr>
-                <w:color w:val="000000"/>
+                <w:color w:val="000000" w:themeColor="text1"/>
+                <w:sz w:val="24"/>
+                <w:szCs w:val="24"/>
+              </w:rPr>
+            </w:pPr>
+            <w:r>
+              <w:rPr>
+                <w:color w:val="000000" w:themeColor="text1"/>
                 <w:sz w:val="24"/>
                 <w:szCs w:val="24"/>
                 <w:lang w:val="en-US"/>
@@ -873,6 +960,7 @@
           <w:p>
             <w:pPr>
               <w:rPr>
+                <w:color w:val="000000" w:themeColor="text1"/>
                 <w:sz w:val="24"/>
                 <w:szCs w:val="24"/>
               </w:rPr>
@@ -886,6 +974,7 @@
           <w:p>
             <w:pPr>
               <w:rPr>
+                <w:color w:val="000000" w:themeColor="text1"/>
                 <w:sz w:val="24"/>
                 <w:szCs w:val="24"/>
               </w:rPr>
@@ -899,6 +988,7 @@
           <w:p>
             <w:pPr>
               <w:rPr>
+                <w:color w:val="000000" w:themeColor="text1"/>
                 <w:sz w:val="24"/>
                 <w:szCs w:val="24"/>
               </w:rPr>
@@ -916,12 +1006,12 @@
               <w:jc w:val="center"/>
               <w:outlineLvl w:val="0"/>
               <w:rPr>
-                <w:color w:val="FF0000"/>
-              </w:rPr>
-            </w:pPr>
-            <w:r>
-              <w:rPr>
-                <w:color w:val="FF0000"/>
+                <w:color w:val="000000" w:themeColor="text1"/>
+              </w:rPr>
+            </w:pPr>
+            <w:r>
+              <w:rPr>
+                <w:color w:val="000000" w:themeColor="text1"/>
                 <w:sz w:val="24"/>
                 <w:szCs w:val="24"/>
               </w:rPr>
@@ -937,13 +1027,14 @@
             <w:pPr>
               <w:spacing w:before="10" w:after="10"/>
               <w:rPr>
-                <w:sz w:val="24"/>
-                <w:szCs w:val="24"/>
-              </w:rPr>
-            </w:pPr>
-            <w:r>
-              <w:rPr>
-                <w:color w:val="000000"/>
+                <w:color w:val="000000" w:themeColor="text1"/>
+                <w:sz w:val="24"/>
+                <w:szCs w:val="24"/>
+              </w:rPr>
+            </w:pPr>
+            <w:r>
+              <w:rPr>
+                <w:color w:val="000000" w:themeColor="text1"/>
                 <w:sz w:val="24"/>
                 <w:szCs w:val="24"/>
                 <w:lang w:val="en-US"/>
@@ -959,6 +1050,7 @@
           <w:p>
             <w:pPr>
               <w:rPr>
+                <w:color w:val="000000" w:themeColor="text1"/>
                 <w:sz w:val="24"/>
                 <w:szCs w:val="24"/>
               </w:rPr>
@@ -972,6 +1064,7 @@
           <w:p>
             <w:pPr>
               <w:rPr>
+                <w:color w:val="000000" w:themeColor="text1"/>
                 <w:sz w:val="24"/>
                 <w:szCs w:val="24"/>
               </w:rPr>
@@ -985,6 +1078,7 @@
           <w:p>
             <w:pPr>
               <w:rPr>
+                <w:color w:val="000000" w:themeColor="text1"/>
                 <w:sz w:val="24"/>
                 <w:szCs w:val="24"/>
               </w:rPr>
@@ -1002,12 +1096,12 @@
               <w:jc w:val="center"/>
               <w:outlineLvl w:val="0"/>
               <w:rPr>
-                <w:color w:val="FF0000"/>
-              </w:rPr>
-            </w:pPr>
-            <w:r>
-              <w:rPr>
-                <w:color w:val="FF0000"/>
+                <w:color w:val="000000" w:themeColor="text1"/>
+              </w:rPr>
+            </w:pPr>
+            <w:r>
+              <w:rPr>
+                <w:color w:val="000000" w:themeColor="text1"/>
                 <w:sz w:val="24"/>
                 <w:szCs w:val="24"/>
               </w:rPr>
@@ -1023,13 +1117,14 @@
             <w:pPr>
               <w:spacing w:before="10" w:after="10"/>
               <w:rPr>
-                <w:sz w:val="24"/>
-                <w:szCs w:val="24"/>
-              </w:rPr>
-            </w:pPr>
-            <w:r>
-              <w:rPr>
-                <w:color w:val="000000"/>
+                <w:color w:val="000000" w:themeColor="text1"/>
+                <w:sz w:val="24"/>
+                <w:szCs w:val="24"/>
+              </w:rPr>
+            </w:pPr>
+            <w:r>
+              <w:rPr>
+                <w:color w:val="000000" w:themeColor="text1"/>
                 <w:sz w:val="24"/>
                 <w:szCs w:val="24"/>
                 <w:lang w:val="en-US"/>
@@ -1045,6 +1140,7 @@
           <w:p>
             <w:pPr>
               <w:rPr>
+                <w:color w:val="000000" w:themeColor="text1"/>
                 <w:sz w:val="24"/>
                 <w:szCs w:val="24"/>
               </w:rPr>
@@ -1058,6 +1154,7 @@
           <w:p>
             <w:pPr>
               <w:rPr>
+                <w:color w:val="000000" w:themeColor="text1"/>
                 <w:sz w:val="24"/>
                 <w:szCs w:val="24"/>
               </w:rPr>
@@ -1071,6 +1168,7 @@
           <w:p>
             <w:pPr>
               <w:rPr>
+                <w:color w:val="000000" w:themeColor="text1"/>
                 <w:sz w:val="24"/>
                 <w:szCs w:val="24"/>
               </w:rPr>
@@ -1088,12 +1186,12 @@
               <w:jc w:val="center"/>
               <w:outlineLvl w:val="0"/>
               <w:rPr>
-                <w:color w:val="FF0000"/>
-              </w:rPr>
-            </w:pPr>
-            <w:r>
-              <w:rPr>
-                <w:color w:val="FF0000"/>
+                <w:color w:val="000000" w:themeColor="text1"/>
+              </w:rPr>
+            </w:pPr>
+            <w:r>
+              <w:rPr>
+                <w:color w:val="000000" w:themeColor="text1"/>
                 <w:sz w:val="24"/>
                 <w:szCs w:val="24"/>
               </w:rPr>
@@ -1109,13 +1207,14 @@
             <w:pPr>
               <w:spacing w:before="10" w:after="10"/>
               <w:rPr>
-                <w:sz w:val="24"/>
-                <w:szCs w:val="24"/>
-              </w:rPr>
-            </w:pPr>
-            <w:r>
-              <w:rPr>
-                <w:color w:val="000000"/>
+                <w:color w:val="000000" w:themeColor="text1"/>
+                <w:sz w:val="24"/>
+                <w:szCs w:val="24"/>
+              </w:rPr>
+            </w:pPr>
+            <w:r>
+              <w:rPr>
+                <w:color w:val="000000" w:themeColor="text1"/>
                 <w:sz w:val="24"/>
                 <w:szCs w:val="24"/>
                 <w:lang w:val="en-US"/>
@@ -1131,6 +1230,7 @@
           <w:p>
             <w:pPr>
               <w:rPr>
+                <w:color w:val="000000" w:themeColor="text1"/>
                 <w:sz w:val="24"/>
                 <w:szCs w:val="24"/>
               </w:rPr>
@@ -1144,6 +1244,7 @@
           <w:p>
             <w:pPr>
               <w:rPr>
+                <w:color w:val="000000" w:themeColor="text1"/>
                 <w:sz w:val="24"/>
                 <w:szCs w:val="24"/>
               </w:rPr>
@@ -1157,6 +1258,7 @@
           <w:p>
             <w:pPr>
               <w:rPr>
+                <w:color w:val="000000" w:themeColor="text1"/>
                 <w:sz w:val="24"/>
                 <w:szCs w:val="24"/>
               </w:rPr>
@@ -1174,12 +1276,12 @@
               <w:jc w:val="center"/>
               <w:outlineLvl w:val="0"/>
               <w:rPr>
-                <w:color w:val="FF0000"/>
-              </w:rPr>
-            </w:pPr>
-            <w:r>
-              <w:rPr>
-                <w:color w:val="FF0000"/>
+                <w:color w:val="000000" w:themeColor="text1"/>
+              </w:rPr>
+            </w:pPr>
+            <w:r>
+              <w:rPr>
+                <w:color w:val="000000" w:themeColor="text1"/>
                 <w:sz w:val="24"/>
                 <w:szCs w:val="24"/>
               </w:rPr>
@@ -1195,13 +1297,14 @@
             <w:pPr>
               <w:spacing w:before="10" w:after="10"/>
               <w:rPr>
-                <w:sz w:val="24"/>
-                <w:szCs w:val="24"/>
-              </w:rPr>
-            </w:pPr>
-            <w:r>
-              <w:rPr>
-                <w:color w:val="000000"/>
+                <w:color w:val="000000" w:themeColor="text1"/>
+                <w:sz w:val="24"/>
+                <w:szCs w:val="24"/>
+              </w:rPr>
+            </w:pPr>
+            <w:r>
+              <w:rPr>
+                <w:color w:val="000000" w:themeColor="text1"/>
                 <w:sz w:val="24"/>
                 <w:szCs w:val="24"/>
                 <w:lang w:val="en-US"/>
@@ -1217,6 +1320,7 @@
           <w:p>
             <w:pPr>
               <w:rPr>
+                <w:color w:val="000000" w:themeColor="text1"/>
                 <w:sz w:val="24"/>
                 <w:szCs w:val="24"/>
               </w:rPr>
@@ -1230,6 +1334,7 @@
           <w:p>
             <w:pPr>
               <w:rPr>
+                <w:color w:val="000000" w:themeColor="text1"/>
                 <w:sz w:val="24"/>
                 <w:szCs w:val="24"/>
               </w:rPr>
@@ -1243,6 +1348,7 @@
           <w:p>
             <w:pPr>
               <w:rPr>
+                <w:color w:val="000000" w:themeColor="text1"/>
                 <w:sz w:val="24"/>
                 <w:szCs w:val="24"/>
               </w:rPr>
@@ -1260,12 +1366,12 @@
               <w:jc w:val="center"/>
               <w:outlineLvl w:val="0"/>
               <w:rPr>
-                <w:color w:val="FF0000"/>
-              </w:rPr>
-            </w:pPr>
-            <w:r>
-              <w:rPr>
-                <w:color w:val="FF0000"/>
+                <w:color w:val="000000" w:themeColor="text1"/>
+              </w:rPr>
+            </w:pPr>
+            <w:r>
+              <w:rPr>
+                <w:color w:val="000000" w:themeColor="text1"/>
                 <w:sz w:val="24"/>
                 <w:szCs w:val="24"/>
               </w:rPr>
@@ -1281,13 +1387,14 @@
             <w:pPr>
               <w:spacing w:before="10" w:after="10"/>
               <w:rPr>
-                <w:sz w:val="24"/>
-                <w:szCs w:val="24"/>
-              </w:rPr>
-            </w:pPr>
-            <w:r>
-              <w:rPr>
-                <w:color w:val="000000"/>
+                <w:color w:val="000000" w:themeColor="text1"/>
+                <w:sz w:val="24"/>
+                <w:szCs w:val="24"/>
+              </w:rPr>
+            </w:pPr>
+            <w:r>
+              <w:rPr>
+                <w:color w:val="000000" w:themeColor="text1"/>
                 <w:sz w:val="24"/>
                 <w:szCs w:val="24"/>
                 <w:lang w:val="en-US"/>
@@ -1303,6 +1410,7 @@
           <w:p>
             <w:pPr>
               <w:rPr>
+                <w:color w:val="000000" w:themeColor="text1"/>
                 <w:sz w:val="24"/>
                 <w:szCs w:val="24"/>
               </w:rPr>
@@ -1316,6 +1424,7 @@
           <w:p>
             <w:pPr>
               <w:rPr>
+                <w:color w:val="000000" w:themeColor="text1"/>
                 <w:sz w:val="24"/>
                 <w:szCs w:val="24"/>
               </w:rPr>
@@ -1329,6 +1438,7 @@
           <w:p>
             <w:pPr>
               <w:rPr>
+                <w:color w:val="000000" w:themeColor="text1"/>
                 <w:sz w:val="24"/>
                 <w:szCs w:val="24"/>
               </w:rPr>
@@ -1346,12 +1456,12 @@
               <w:jc w:val="center"/>
               <w:outlineLvl w:val="0"/>
               <w:rPr>
-                <w:color w:val="FF0000"/>
-              </w:rPr>
-            </w:pPr>
-            <w:r>
-              <w:rPr>
-                <w:color w:val="FF0000"/>
+                <w:color w:val="000000" w:themeColor="text1"/>
+              </w:rPr>
+            </w:pPr>
+            <w:r>
+              <w:rPr>
+                <w:color w:val="000000" w:themeColor="text1"/>
                 <w:sz w:val="24"/>
                 <w:szCs w:val="24"/>
               </w:rPr>
@@ -1367,13 +1477,14 @@
             <w:pPr>
               <w:spacing w:before="10" w:after="10"/>
               <w:rPr>
-                <w:sz w:val="24"/>
-                <w:szCs w:val="24"/>
-              </w:rPr>
-            </w:pPr>
-            <w:r>
-              <w:rPr>
-                <w:color w:val="000000"/>
+                <w:color w:val="000000" w:themeColor="text1"/>
+                <w:sz w:val="24"/>
+                <w:szCs w:val="24"/>
+              </w:rPr>
+            </w:pPr>
+            <w:r>
+              <w:rPr>
+                <w:color w:val="000000" w:themeColor="text1"/>
                 <w:sz w:val="24"/>
                 <w:szCs w:val="24"/>
                 <w:lang w:val="en-US"/>
@@ -1389,6 +1500,7 @@
           <w:p>
             <w:pPr>
               <w:rPr>
+                <w:color w:val="000000" w:themeColor="text1"/>
                 <w:sz w:val="24"/>
                 <w:szCs w:val="24"/>
               </w:rPr>
@@ -1402,6 +1514,7 @@
           <w:p>
             <w:pPr>
               <w:rPr>
+                <w:color w:val="000000" w:themeColor="text1"/>
                 <w:sz w:val="24"/>
                 <w:szCs w:val="24"/>
               </w:rPr>
@@ -1415,6 +1528,7 @@
           <w:p>
             <w:pPr>
               <w:rPr>
+                <w:color w:val="000000" w:themeColor="text1"/>
                 <w:sz w:val="24"/>
                 <w:szCs w:val="24"/>
               </w:rPr>
@@ -1432,12 +1546,12 @@
               <w:jc w:val="center"/>
               <w:outlineLvl w:val="0"/>
               <w:rPr>
-                <w:color w:val="FF0000"/>
-              </w:rPr>
-            </w:pPr>
-            <w:r>
-              <w:rPr>
-                <w:color w:val="FF0000"/>
+                <w:color w:val="000000" w:themeColor="text1"/>
+              </w:rPr>
+            </w:pPr>
+            <w:r>
+              <w:rPr>
+                <w:color w:val="000000" w:themeColor="text1"/>
                 <w:sz w:val="24"/>
                 <w:szCs w:val="24"/>
               </w:rPr>
@@ -1453,13 +1567,14 @@
             <w:pPr>
               <w:spacing w:before="10" w:after="10"/>
               <w:rPr>
-                <w:sz w:val="24"/>
-                <w:szCs w:val="24"/>
-              </w:rPr>
-            </w:pPr>
-            <w:r>
-              <w:rPr>
-                <w:color w:val="000000"/>
+                <w:color w:val="000000" w:themeColor="text1"/>
+                <w:sz w:val="24"/>
+                <w:szCs w:val="24"/>
+              </w:rPr>
+            </w:pPr>
+            <w:r>
+              <w:rPr>
+                <w:color w:val="000000" w:themeColor="text1"/>
                 <w:sz w:val="24"/>
                 <w:szCs w:val="24"/>
                 <w:lang w:val="en-US"/>
@@ -1475,6 +1590,7 @@
           <w:p>
             <w:pPr>
               <w:rPr>
+                <w:color w:val="000000" w:themeColor="text1"/>
                 <w:sz w:val="24"/>
                 <w:szCs w:val="24"/>
               </w:rPr>
@@ -1488,6 +1604,7 @@
           <w:p>
             <w:pPr>
               <w:rPr>
+                <w:color w:val="000000" w:themeColor="text1"/>
                 <w:sz w:val="24"/>
                 <w:szCs w:val="24"/>
               </w:rPr>
@@ -1501,6 +1618,7 @@
           <w:p>
             <w:pPr>
               <w:rPr>
+                <w:color w:val="000000" w:themeColor="text1"/>
                 <w:sz w:val="24"/>
                 <w:szCs w:val="24"/>
               </w:rPr>
@@ -1518,12 +1636,12 @@
               <w:jc w:val="center"/>
               <w:outlineLvl w:val="0"/>
               <w:rPr>
-                <w:color w:val="FF0000"/>
-              </w:rPr>
-            </w:pPr>
-            <w:r>
-              <w:rPr>
-                <w:color w:val="FF0000"/>
+                <w:color w:val="000000" w:themeColor="text1"/>
+              </w:rPr>
+            </w:pPr>
+            <w:r>
+              <w:rPr>
+                <w:color w:val="000000" w:themeColor="text1"/>
                 <w:sz w:val="24"/>
                 <w:szCs w:val="24"/>
               </w:rPr>
@@ -1539,13 +1657,14 @@
             <w:pPr>
               <w:spacing w:before="10" w:after="10"/>
               <w:rPr>
-                <w:sz w:val="24"/>
-                <w:szCs w:val="24"/>
-              </w:rPr>
-            </w:pPr>
-            <w:r>
-              <w:rPr>
-                <w:color w:val="000000"/>
+                <w:color w:val="000000" w:themeColor="text1"/>
+                <w:sz w:val="24"/>
+                <w:szCs w:val="24"/>
+              </w:rPr>
+            </w:pPr>
+            <w:r>
+              <w:rPr>
+                <w:color w:val="000000" w:themeColor="text1"/>
                 <w:sz w:val="24"/>
                 <w:szCs w:val="24"/>
                 <w:lang w:val="en-US"/>
@@ -1561,6 +1680,7 @@
           <w:p>
             <w:pPr>
               <w:rPr>
+                <w:color w:val="000000" w:themeColor="text1"/>
                 <w:sz w:val="24"/>
                 <w:szCs w:val="24"/>
               </w:rPr>
@@ -1574,6 +1694,7 @@
           <w:p>
             <w:pPr>
               <w:rPr>
+                <w:color w:val="000000" w:themeColor="text1"/>
                 <w:sz w:val="24"/>
                 <w:szCs w:val="24"/>
               </w:rPr>
@@ -1587,6 +1708,7 @@
           <w:p>
             <w:pPr>
               <w:rPr>
+                <w:color w:val="000000" w:themeColor="text1"/>
                 <w:sz w:val="24"/>
                 <w:szCs w:val="24"/>
               </w:rPr>
@@ -1604,12 +1726,12 @@
               <w:jc w:val="center"/>
               <w:outlineLvl w:val="0"/>
               <w:rPr>
-                <w:color w:val="FF0000"/>
-              </w:rPr>
-            </w:pPr>
-            <w:r>
-              <w:rPr>
-                <w:color w:val="FF0000"/>
+                <w:color w:val="000000" w:themeColor="text1"/>
+              </w:rPr>
+            </w:pPr>
+            <w:r>
+              <w:rPr>
+                <w:color w:val="000000" w:themeColor="text1"/>
                 <w:sz w:val="24"/>
                 <w:szCs w:val="24"/>
               </w:rPr>
@@ -1625,13 +1747,14 @@
             <w:pPr>
               <w:spacing w:before="10" w:after="10"/>
               <w:rPr>
-                <w:sz w:val="24"/>
-                <w:szCs w:val="24"/>
-              </w:rPr>
-            </w:pPr>
-            <w:r>
-              <w:rPr>
-                <w:color w:val="000000"/>
+                <w:color w:val="000000" w:themeColor="text1"/>
+                <w:sz w:val="24"/>
+                <w:szCs w:val="24"/>
+              </w:rPr>
+            </w:pPr>
+            <w:r>
+              <w:rPr>
+                <w:color w:val="000000" w:themeColor="text1"/>
                 <w:sz w:val="24"/>
                 <w:szCs w:val="24"/>
                 <w:lang w:val="en-US"/>
@@ -1647,6 +1770,7 @@
           <w:p>
             <w:pPr>
               <w:rPr>
+                <w:color w:val="000000" w:themeColor="text1"/>
                 <w:sz w:val="24"/>
                 <w:szCs w:val="24"/>
               </w:rPr>
@@ -1660,6 +1784,7 @@
           <w:p>
             <w:pPr>
               <w:rPr>
+                <w:color w:val="000000" w:themeColor="text1"/>
                 <w:sz w:val="24"/>
                 <w:szCs w:val="24"/>
               </w:rPr>
@@ -1673,6 +1798,7 @@
           <w:p>
             <w:pPr>
               <w:rPr>
+                <w:color w:val="000000" w:themeColor="text1"/>
                 <w:sz w:val="24"/>
                 <w:szCs w:val="24"/>
               </w:rPr>
@@ -1690,12 +1816,12 @@
               <w:jc w:val="center"/>
               <w:outlineLvl w:val="0"/>
               <w:rPr>
-                <w:color w:val="FF0000"/>
-              </w:rPr>
-            </w:pPr>
-            <w:r>
-              <w:rPr>
-                <w:color w:val="FF0000"/>
+                <w:color w:val="000000" w:themeColor="text1"/>
+              </w:rPr>
+            </w:pPr>
+            <w:r>
+              <w:rPr>
+                <w:color w:val="000000" w:themeColor="text1"/>
                 <w:sz w:val="24"/>
                 <w:szCs w:val="24"/>
               </w:rPr>
@@ -1711,13 +1837,14 @@
             <w:pPr>
               <w:spacing w:before="10" w:after="10"/>
               <w:rPr>
-                <w:sz w:val="24"/>
-                <w:szCs w:val="24"/>
-              </w:rPr>
-            </w:pPr>
-            <w:r>
-              <w:rPr>
-                <w:color w:val="000000"/>
+                <w:color w:val="000000" w:themeColor="text1"/>
+                <w:sz w:val="24"/>
+                <w:szCs w:val="24"/>
+              </w:rPr>
+            </w:pPr>
+            <w:r>
+              <w:rPr>
+                <w:color w:val="000000" w:themeColor="text1"/>
                 <w:sz w:val="24"/>
                 <w:szCs w:val="24"/>
                 <w:lang w:val="en-US"/>
@@ -1733,6 +1860,7 @@
           <w:p>
             <w:pPr>
               <w:rPr>
+                <w:color w:val="000000" w:themeColor="text1"/>
                 <w:sz w:val="24"/>
                 <w:szCs w:val="24"/>
               </w:rPr>
@@ -1746,6 +1874,7 @@
           <w:p>
             <w:pPr>
               <w:rPr>
+                <w:color w:val="000000" w:themeColor="text1"/>
                 <w:sz w:val="24"/>
                 <w:szCs w:val="24"/>
               </w:rPr>
@@ -1759,6 +1888,7 @@
           <w:p>
             <w:pPr>
               <w:rPr>
+                <w:color w:val="000000" w:themeColor="text1"/>
                 <w:sz w:val="24"/>
                 <w:szCs w:val="24"/>
               </w:rPr>
@@ -1776,12 +1906,12 @@
               <w:jc w:val="center"/>
               <w:outlineLvl w:val="0"/>
               <w:rPr>
-                <w:color w:val="FF0000"/>
-              </w:rPr>
-            </w:pPr>
-            <w:r>
-              <w:rPr>
-                <w:color w:val="FF0000"/>
+                <w:color w:val="000000" w:themeColor="text1"/>
+              </w:rPr>
+            </w:pPr>
+            <w:r>
+              <w:rPr>
+                <w:color w:val="000000" w:themeColor="text1"/>
                 <w:sz w:val="24"/>
                 <w:szCs w:val="24"/>
               </w:rPr>
@@ -1797,13 +1927,14 @@
             <w:pPr>
               <w:spacing w:before="10" w:after="10"/>
               <w:rPr>
-                <w:sz w:val="24"/>
-                <w:szCs w:val="24"/>
-              </w:rPr>
-            </w:pPr>
-            <w:r>
-              <w:rPr>
-                <w:color w:val="000000"/>
+                <w:color w:val="000000" w:themeColor="text1"/>
+                <w:sz w:val="24"/>
+                <w:szCs w:val="24"/>
+              </w:rPr>
+            </w:pPr>
+            <w:r>
+              <w:rPr>
+                <w:color w:val="000000" w:themeColor="text1"/>
                 <w:sz w:val="24"/>
                 <w:szCs w:val="24"/>
                 <w:lang w:val="en-US"/>
@@ -1819,6 +1950,7 @@
           <w:p>
             <w:pPr>
               <w:rPr>
+                <w:color w:val="000000" w:themeColor="text1"/>
                 <w:sz w:val="24"/>
                 <w:szCs w:val="24"/>
               </w:rPr>
@@ -1832,6 +1964,7 @@
           <w:p>
             <w:pPr>
               <w:rPr>
+                <w:color w:val="000000" w:themeColor="text1"/>
                 <w:sz w:val="24"/>
                 <w:szCs w:val="24"/>
               </w:rPr>
@@ -1845,6 +1978,7 @@
           <w:p>
             <w:pPr>
               <w:rPr>
+                <w:color w:val="000000" w:themeColor="text1"/>
                 <w:sz w:val="24"/>
                 <w:szCs w:val="24"/>
               </w:rPr>
@@ -1862,12 +1996,12 @@
               <w:jc w:val="center"/>
               <w:outlineLvl w:val="0"/>
               <w:rPr>
-                <w:color w:val="FF0000"/>
-              </w:rPr>
-            </w:pPr>
-            <w:r>
-              <w:rPr>
-                <w:color w:val="FF0000"/>
+                <w:color w:val="000000" w:themeColor="text1"/>
+              </w:rPr>
+            </w:pPr>
+            <w:r>
+              <w:rPr>
+                <w:color w:val="000000" w:themeColor="text1"/>
                 <w:sz w:val="24"/>
                 <w:szCs w:val="24"/>
               </w:rPr>
@@ -1883,13 +2017,14 @@
             <w:pPr>
               <w:spacing w:before="10" w:after="10"/>
               <w:rPr>
-                <w:sz w:val="24"/>
-                <w:szCs w:val="24"/>
-              </w:rPr>
-            </w:pPr>
-            <w:r>
-              <w:rPr>
-                <w:color w:val="000000"/>
+                <w:color w:val="000000" w:themeColor="text1"/>
+                <w:sz w:val="24"/>
+                <w:szCs w:val="24"/>
+              </w:rPr>
+            </w:pPr>
+            <w:r>
+              <w:rPr>
+                <w:color w:val="000000" w:themeColor="text1"/>
                 <w:sz w:val="24"/>
                 <w:szCs w:val="24"/>
                 <w:lang w:val="en-US"/>
@@ -1905,6 +2040,7 @@
           <w:p>
             <w:pPr>
               <w:rPr>
+                <w:color w:val="000000" w:themeColor="text1"/>
                 <w:sz w:val="24"/>
                 <w:szCs w:val="24"/>
               </w:rPr>
@@ -1918,6 +2054,7 @@
           <w:p>
             <w:pPr>
               <w:rPr>
+                <w:color w:val="000000" w:themeColor="text1"/>
                 <w:sz w:val="24"/>
                 <w:szCs w:val="24"/>
               </w:rPr>
@@ -1931,6 +2068,7 @@
           <w:p>
             <w:pPr>
               <w:rPr>
+                <w:color w:val="000000" w:themeColor="text1"/>
                 <w:sz w:val="24"/>
                 <w:szCs w:val="24"/>
               </w:rPr>
@@ -1948,12 +2086,12 @@
               <w:jc w:val="center"/>
               <w:outlineLvl w:val="0"/>
               <w:rPr>
-                <w:color w:val="FF0000"/>
-              </w:rPr>
-            </w:pPr>
-            <w:r>
-              <w:rPr>
-                <w:color w:val="FF0000"/>
+                <w:color w:val="000000" w:themeColor="text1"/>
+              </w:rPr>
+            </w:pPr>
+            <w:r>
+              <w:rPr>
+                <w:color w:val="000000" w:themeColor="text1"/>
                 <w:sz w:val="24"/>
                 <w:szCs w:val="24"/>
               </w:rPr>
@@ -1969,13 +2107,14 @@
             <w:pPr>
               <w:spacing w:before="10" w:after="10"/>
               <w:rPr>
-                <w:sz w:val="24"/>
-                <w:szCs w:val="24"/>
-              </w:rPr>
-            </w:pPr>
-            <w:r>
-              <w:rPr>
-                <w:color w:val="000000"/>
+                <w:color w:val="000000" w:themeColor="text1"/>
+                <w:sz w:val="24"/>
+                <w:szCs w:val="24"/>
+              </w:rPr>
+            </w:pPr>
+            <w:r>
+              <w:rPr>
+                <w:color w:val="000000" w:themeColor="text1"/>
                 <w:sz w:val="24"/>
                 <w:szCs w:val="24"/>
                 <w:lang w:val="en-US"/>
@@ -1991,6 +2130,7 @@
           <w:p>
             <w:pPr>
               <w:rPr>
+                <w:color w:val="000000" w:themeColor="text1"/>
                 <w:sz w:val="24"/>
                 <w:szCs w:val="24"/>
               </w:rPr>
@@ -2004,6 +2144,7 @@
           <w:p>
             <w:pPr>
               <w:rPr>
+                <w:color w:val="000000" w:themeColor="text1"/>
                 <w:sz w:val="24"/>
                 <w:szCs w:val="24"/>
               </w:rPr>
@@ -2017,6 +2158,7 @@
           <w:p>
             <w:pPr>
               <w:rPr>
+                <w:color w:val="000000" w:themeColor="text1"/>
                 <w:sz w:val="24"/>
                 <w:szCs w:val="24"/>
               </w:rPr>
@@ -2034,12 +2176,12 @@
               <w:jc w:val="center"/>
               <w:outlineLvl w:val="0"/>
               <w:rPr>
-                <w:color w:val="FF0000"/>
-              </w:rPr>
-            </w:pPr>
-            <w:r>
-              <w:rPr>
-                <w:color w:val="FF0000"/>
+                <w:color w:val="000000" w:themeColor="text1"/>
+              </w:rPr>
+            </w:pPr>
+            <w:r>
+              <w:rPr>
+                <w:color w:val="000000" w:themeColor="text1"/>
                 <w:sz w:val="24"/>
                 <w:szCs w:val="24"/>
               </w:rPr>
@@ -2055,13 +2197,14 @@
             <w:pPr>
               <w:spacing w:before="10" w:after="10"/>
               <w:rPr>
-                <w:sz w:val="24"/>
-                <w:szCs w:val="24"/>
-              </w:rPr>
-            </w:pPr>
-            <w:r>
-              <w:rPr>
-                <w:color w:val="000000"/>
+                <w:color w:val="000000" w:themeColor="text1"/>
+                <w:sz w:val="24"/>
+                <w:szCs w:val="24"/>
+              </w:rPr>
+            </w:pPr>
+            <w:r>
+              <w:rPr>
+                <w:color w:val="000000" w:themeColor="text1"/>
                 <w:sz w:val="24"/>
                 <w:szCs w:val="24"/>
                 <w:lang w:val="en-US"/>
@@ -2077,6 +2220,7 @@
           <w:p>
             <w:pPr>
               <w:rPr>
+                <w:color w:val="000000" w:themeColor="text1"/>
                 <w:sz w:val="24"/>
                 <w:szCs w:val="24"/>
               </w:rPr>
@@ -2090,6 +2234,7 @@
           <w:p>
             <w:pPr>
               <w:rPr>
+                <w:color w:val="000000" w:themeColor="text1"/>
                 <w:sz w:val="24"/>
                 <w:szCs w:val="24"/>
               </w:rPr>
@@ -2103,6 +2248,7 @@
           <w:p>
             <w:pPr>
               <w:rPr>
+                <w:color w:val="000000" w:themeColor="text1"/>
                 <w:sz w:val="24"/>
                 <w:szCs w:val="24"/>
               </w:rPr>
@@ -2120,12 +2266,12 @@
               <w:jc w:val="center"/>
               <w:outlineLvl w:val="0"/>
               <w:rPr>
-                <w:color w:val="FF0000"/>
-              </w:rPr>
-            </w:pPr>
-            <w:r>
-              <w:rPr>
-                <w:color w:val="FF0000"/>
+                <w:color w:val="000000" w:themeColor="text1"/>
+              </w:rPr>
+            </w:pPr>
+            <w:r>
+              <w:rPr>
+                <w:color w:val="000000" w:themeColor="text1"/>
                 <w:sz w:val="24"/>
                 <w:szCs w:val="24"/>
               </w:rPr>
@@ -2141,13 +2287,14 @@
             <w:pPr>
               <w:spacing w:before="10" w:after="10"/>
               <w:rPr>
-                <w:sz w:val="24"/>
-                <w:szCs w:val="24"/>
-              </w:rPr>
-            </w:pPr>
-            <w:r>
-              <w:rPr>
-                <w:color w:val="000000"/>
+                <w:color w:val="000000" w:themeColor="text1"/>
+                <w:sz w:val="24"/>
+                <w:szCs w:val="24"/>
+              </w:rPr>
+            </w:pPr>
+            <w:r>
+              <w:rPr>
+                <w:color w:val="000000" w:themeColor="text1"/>
                 <w:sz w:val="24"/>
                 <w:szCs w:val="24"/>
                 <w:lang w:val="en-US"/>
@@ -2163,6 +2310,7 @@
           <w:p>
             <w:pPr>
               <w:rPr>
+                <w:color w:val="000000" w:themeColor="text1"/>
                 <w:sz w:val="24"/>
                 <w:szCs w:val="24"/>
               </w:rPr>
@@ -2176,6 +2324,7 @@
           <w:p>
             <w:pPr>
               <w:rPr>
+                <w:color w:val="000000" w:themeColor="text1"/>
                 <w:sz w:val="24"/>
                 <w:szCs w:val="24"/>
               </w:rPr>
@@ -2189,6 +2338,7 @@
           <w:p>
             <w:pPr>
               <w:rPr>
+                <w:color w:val="000000" w:themeColor="text1"/>
                 <w:sz w:val="24"/>
                 <w:szCs w:val="24"/>
               </w:rPr>
@@ -2206,12 +2356,12 @@
               <w:jc w:val="center"/>
               <w:outlineLvl w:val="0"/>
               <w:rPr>
-                <w:color w:val="FF0000"/>
-              </w:rPr>
-            </w:pPr>
-            <w:r>
-              <w:rPr>
-                <w:color w:val="FF0000"/>
+                <w:color w:val="000000" w:themeColor="text1"/>
+              </w:rPr>
+            </w:pPr>
+            <w:r>
+              <w:rPr>
+                <w:color w:val="000000" w:themeColor="text1"/>
                 <w:sz w:val="24"/>
                 <w:szCs w:val="24"/>
               </w:rPr>
@@ -2227,13 +2377,14 @@
             <w:pPr>
               <w:spacing w:before="10" w:after="10"/>
               <w:rPr>
-                <w:sz w:val="24"/>
-                <w:szCs w:val="24"/>
-              </w:rPr>
-            </w:pPr>
-            <w:r>
-              <w:rPr>
-                <w:color w:val="000000"/>
+                <w:color w:val="000000" w:themeColor="text1"/>
+                <w:sz w:val="24"/>
+                <w:szCs w:val="24"/>
+              </w:rPr>
+            </w:pPr>
+            <w:r>
+              <w:rPr>
+                <w:color w:val="000000" w:themeColor="text1"/>
                 <w:sz w:val="24"/>
                 <w:szCs w:val="24"/>
                 <w:lang w:val="en-US"/>
@@ -2249,6 +2400,7 @@
           <w:p>
             <w:pPr>
               <w:rPr>
+                <w:color w:val="000000" w:themeColor="text1"/>
                 <w:sz w:val="24"/>
                 <w:szCs w:val="24"/>
               </w:rPr>
@@ -2262,6 +2414,7 @@
           <w:p>
             <w:pPr>
               <w:rPr>
+                <w:color w:val="000000" w:themeColor="text1"/>
                 <w:sz w:val="24"/>
                 <w:szCs w:val="24"/>
               </w:rPr>
@@ -2275,6 +2428,841 @@
           <w:p>
             <w:pPr>
               <w:rPr>
+                <w:color w:val="000000" w:themeColor="text1"/>
+                <w:sz w:val="24"/>
+                <w:szCs w:val="24"/>
+              </w:rPr>
+            </w:pPr>
+            <w:bookmarkStart w:id="0" w:name="_GoBack"/>
+            <w:bookmarkEnd w:id="0"/>
+          </w:p>
+        </w:tc>
+      </w:tr>
+      <w:tr>
+        <w:tc>
+          <w:tcPr>
+            <w:tcW w:w="849" w:type="dxa"/>
+          </w:tcPr>
+          <w:p>
+            <w:pPr>
+              <w:jc w:val="center"/>
+              <w:outlineLvl w:val="0"/>
+              <w:rPr>
+                <w:color w:val="000000" w:themeColor="text1"/>
+                <w:sz w:val="24"/>
+                <w:szCs w:val="24"/>
+                <w:lang w:val="en-US"/>
+              </w:rPr>
+            </w:pPr>
+            <w:r>
+              <w:rPr>
+                <w:color w:val="000000" w:themeColor="text1"/>
+                <w:sz w:val="24"/>
+                <w:szCs w:val="24"/>
+                <w:lang w:val="en-US"/>
+              </w:rPr>
+              <w:t>23.</w:t>
+            </w:r>
+          </w:p>
+        </w:tc>
+        <w:tc>
+          <w:tcPr>
+            <w:tcW w:w="4170" w:type="dxa"/>
+          </w:tcPr>
+          <w:p>
+            <w:pPr>
+              <w:spacing w:before="10" w:after="10"/>
+              <w:rPr>
+                <w:color w:val="000000" w:themeColor="text1"/>
+                <w:sz w:val="24"/>
+                <w:szCs w:val="24"/>
+                <w:lang w:val="en-US"/>
+              </w:rPr>
+            </w:pPr>
+            <w:r>
+              <w:rPr>
+                <w:color w:val="000000" w:themeColor="text1"/>
+                <w:sz w:val="24"/>
+                <w:szCs w:val="24"/>
+                <w:lang w:val="en-US"/>
+              </w:rPr>
+              <w:t>&lt;student23</w:t>
+            </w:r>
+            <w:r>
+              <w:rPr>
+                <w:color w:val="000000" w:themeColor="text1"/>
+                <w:sz w:val="24"/>
+                <w:szCs w:val="24"/>
+                <w:lang w:val="en-US"/>
+              </w:rPr>
+              <w:t>&gt;</w:t>
+            </w:r>
+          </w:p>
+        </w:tc>
+        <w:tc>
+          <w:tcPr>
+            <w:tcW w:w="937" w:type="dxa"/>
+          </w:tcPr>
+          <w:p>
+            <w:pPr>
+              <w:rPr>
+                <w:color w:val="000000" w:themeColor="text1"/>
+                <w:sz w:val="24"/>
+                <w:szCs w:val="24"/>
+              </w:rPr>
+            </w:pPr>
+          </w:p>
+        </w:tc>
+        <w:tc>
+          <w:tcPr>
+            <w:tcW w:w="1276" w:type="dxa"/>
+          </w:tcPr>
+          <w:p>
+            <w:pPr>
+              <w:rPr>
+                <w:color w:val="000000" w:themeColor="text1"/>
+                <w:sz w:val="24"/>
+                <w:szCs w:val="24"/>
+              </w:rPr>
+            </w:pPr>
+          </w:p>
+        </w:tc>
+        <w:tc>
+          <w:tcPr>
+            <w:tcW w:w="2668" w:type="dxa"/>
+          </w:tcPr>
+          <w:p>
+            <w:pPr>
+              <w:rPr>
+                <w:color w:val="000000" w:themeColor="text1"/>
+                <w:sz w:val="24"/>
+                <w:szCs w:val="24"/>
+              </w:rPr>
+            </w:pPr>
+          </w:p>
+        </w:tc>
+      </w:tr>
+      <w:tr>
+        <w:tc>
+          <w:tcPr>
+            <w:tcW w:w="849" w:type="dxa"/>
+          </w:tcPr>
+          <w:p>
+            <w:pPr>
+              <w:jc w:val="center"/>
+              <w:outlineLvl w:val="0"/>
+              <w:rPr>
+                <w:color w:val="000000" w:themeColor="text1"/>
+                <w:sz w:val="24"/>
+                <w:szCs w:val="24"/>
+                <w:lang w:val="en-US"/>
+              </w:rPr>
+            </w:pPr>
+            <w:r>
+              <w:rPr>
+                <w:color w:val="000000" w:themeColor="text1"/>
+                <w:sz w:val="24"/>
+                <w:szCs w:val="24"/>
+                <w:lang w:val="en-US"/>
+              </w:rPr>
+              <w:t>24.</w:t>
+            </w:r>
+          </w:p>
+        </w:tc>
+        <w:tc>
+          <w:tcPr>
+            <w:tcW w:w="4170" w:type="dxa"/>
+          </w:tcPr>
+          <w:p>
+            <w:pPr>
+              <w:spacing w:before="10" w:after="10"/>
+              <w:rPr>
+                <w:color w:val="000000" w:themeColor="text1"/>
+                <w:sz w:val="24"/>
+                <w:szCs w:val="24"/>
+                <w:lang w:val="en-US"/>
+              </w:rPr>
+            </w:pPr>
+            <w:r>
+              <w:rPr>
+                <w:color w:val="000000" w:themeColor="text1"/>
+                <w:sz w:val="24"/>
+                <w:szCs w:val="24"/>
+                <w:lang w:val="en-US"/>
+              </w:rPr>
+              <w:t>&lt;student24</w:t>
+            </w:r>
+            <w:r>
+              <w:rPr>
+                <w:color w:val="000000" w:themeColor="text1"/>
+                <w:sz w:val="24"/>
+                <w:szCs w:val="24"/>
+                <w:lang w:val="en-US"/>
+              </w:rPr>
+              <w:t>&gt;</w:t>
+            </w:r>
+          </w:p>
+        </w:tc>
+        <w:tc>
+          <w:tcPr>
+            <w:tcW w:w="937" w:type="dxa"/>
+          </w:tcPr>
+          <w:p>
+            <w:pPr>
+              <w:rPr>
+                <w:color w:val="000000" w:themeColor="text1"/>
+                <w:sz w:val="24"/>
+                <w:szCs w:val="24"/>
+              </w:rPr>
+            </w:pPr>
+          </w:p>
+        </w:tc>
+        <w:tc>
+          <w:tcPr>
+            <w:tcW w:w="1276" w:type="dxa"/>
+          </w:tcPr>
+          <w:p>
+            <w:pPr>
+              <w:rPr>
+                <w:color w:val="000000" w:themeColor="text1"/>
+                <w:sz w:val="24"/>
+                <w:szCs w:val="24"/>
+              </w:rPr>
+            </w:pPr>
+          </w:p>
+        </w:tc>
+        <w:tc>
+          <w:tcPr>
+            <w:tcW w:w="2668" w:type="dxa"/>
+          </w:tcPr>
+          <w:p>
+            <w:pPr>
+              <w:rPr>
+                <w:color w:val="000000" w:themeColor="text1"/>
+                <w:sz w:val="24"/>
+                <w:szCs w:val="24"/>
+              </w:rPr>
+            </w:pPr>
+          </w:p>
+        </w:tc>
+      </w:tr>
+      <w:tr>
+        <w:tc>
+          <w:tcPr>
+            <w:tcW w:w="849" w:type="dxa"/>
+          </w:tcPr>
+          <w:p>
+            <w:pPr>
+              <w:jc w:val="center"/>
+              <w:outlineLvl w:val="0"/>
+              <w:rPr>
+                <w:color w:val="000000" w:themeColor="text1"/>
+                <w:sz w:val="24"/>
+                <w:szCs w:val="24"/>
+                <w:lang w:val="en-US"/>
+              </w:rPr>
+            </w:pPr>
+            <w:r>
+              <w:rPr>
+                <w:color w:val="000000" w:themeColor="text1"/>
+                <w:sz w:val="24"/>
+                <w:szCs w:val="24"/>
+                <w:lang w:val="en-US"/>
+              </w:rPr>
+              <w:t>25.</w:t>
+            </w:r>
+          </w:p>
+        </w:tc>
+        <w:tc>
+          <w:tcPr>
+            <w:tcW w:w="4170" w:type="dxa"/>
+          </w:tcPr>
+          <w:p>
+            <w:pPr>
+              <w:spacing w:before="10" w:after="10"/>
+              <w:rPr>
+                <w:color w:val="000000" w:themeColor="text1"/>
+                <w:sz w:val="24"/>
+                <w:szCs w:val="24"/>
+                <w:lang w:val="en-US"/>
+              </w:rPr>
+            </w:pPr>
+            <w:r>
+              <w:rPr>
+                <w:color w:val="000000" w:themeColor="text1"/>
+                <w:sz w:val="24"/>
+                <w:szCs w:val="24"/>
+                <w:lang w:val="en-US"/>
+              </w:rPr>
+              <w:t>&lt;student25</w:t>
+            </w:r>
+            <w:r>
+              <w:rPr>
+                <w:color w:val="000000" w:themeColor="text1"/>
+                <w:sz w:val="24"/>
+                <w:szCs w:val="24"/>
+                <w:lang w:val="en-US"/>
+              </w:rPr>
+              <w:t>&gt;</w:t>
+            </w:r>
+          </w:p>
+        </w:tc>
+        <w:tc>
+          <w:tcPr>
+            <w:tcW w:w="937" w:type="dxa"/>
+          </w:tcPr>
+          <w:p>
+            <w:pPr>
+              <w:rPr>
+                <w:color w:val="000000" w:themeColor="text1"/>
+                <w:sz w:val="24"/>
+                <w:szCs w:val="24"/>
+              </w:rPr>
+            </w:pPr>
+          </w:p>
+        </w:tc>
+        <w:tc>
+          <w:tcPr>
+            <w:tcW w:w="1276" w:type="dxa"/>
+          </w:tcPr>
+          <w:p>
+            <w:pPr>
+              <w:rPr>
+                <w:color w:val="000000" w:themeColor="text1"/>
+                <w:sz w:val="24"/>
+                <w:szCs w:val="24"/>
+              </w:rPr>
+            </w:pPr>
+          </w:p>
+        </w:tc>
+        <w:tc>
+          <w:tcPr>
+            <w:tcW w:w="2668" w:type="dxa"/>
+          </w:tcPr>
+          <w:p>
+            <w:pPr>
+              <w:rPr>
+                <w:color w:val="000000" w:themeColor="text1"/>
+                <w:sz w:val="24"/>
+                <w:szCs w:val="24"/>
+              </w:rPr>
+            </w:pPr>
+          </w:p>
+        </w:tc>
+      </w:tr>
+      <w:tr>
+        <w:tc>
+          <w:tcPr>
+            <w:tcW w:w="849" w:type="dxa"/>
+          </w:tcPr>
+          <w:p>
+            <w:pPr>
+              <w:jc w:val="center"/>
+              <w:outlineLvl w:val="0"/>
+              <w:rPr>
+                <w:color w:val="000000" w:themeColor="text1"/>
+                <w:sz w:val="24"/>
+                <w:szCs w:val="24"/>
+                <w:lang w:val="en-US"/>
+              </w:rPr>
+            </w:pPr>
+            <w:r>
+              <w:rPr>
+                <w:color w:val="000000" w:themeColor="text1"/>
+                <w:sz w:val="24"/>
+                <w:szCs w:val="24"/>
+                <w:lang w:val="en-US"/>
+              </w:rPr>
+              <w:t>26.</w:t>
+            </w:r>
+          </w:p>
+        </w:tc>
+        <w:tc>
+          <w:tcPr>
+            <w:tcW w:w="4170" w:type="dxa"/>
+          </w:tcPr>
+          <w:p>
+            <w:pPr>
+              <w:spacing w:before="10" w:after="10"/>
+              <w:rPr>
+                <w:color w:val="000000" w:themeColor="text1"/>
+                <w:sz w:val="24"/>
+                <w:szCs w:val="24"/>
+                <w:lang w:val="en-US"/>
+              </w:rPr>
+            </w:pPr>
+            <w:r>
+              <w:rPr>
+                <w:color w:val="000000" w:themeColor="text1"/>
+                <w:sz w:val="24"/>
+                <w:szCs w:val="24"/>
+                <w:lang w:val="en-US"/>
+              </w:rPr>
+              <w:t>&lt;student26</w:t>
+            </w:r>
+            <w:r>
+              <w:rPr>
+                <w:color w:val="000000" w:themeColor="text1"/>
+                <w:sz w:val="24"/>
+                <w:szCs w:val="24"/>
+                <w:lang w:val="en-US"/>
+              </w:rPr>
+              <w:t>&gt;</w:t>
+            </w:r>
+          </w:p>
+        </w:tc>
+        <w:tc>
+          <w:tcPr>
+            <w:tcW w:w="937" w:type="dxa"/>
+          </w:tcPr>
+          <w:p>
+            <w:pPr>
+              <w:rPr>
+                <w:color w:val="000000" w:themeColor="text1"/>
+                <w:sz w:val="24"/>
+                <w:szCs w:val="24"/>
+              </w:rPr>
+            </w:pPr>
+          </w:p>
+        </w:tc>
+        <w:tc>
+          <w:tcPr>
+            <w:tcW w:w="1276" w:type="dxa"/>
+          </w:tcPr>
+          <w:p>
+            <w:pPr>
+              <w:rPr>
+                <w:color w:val="000000" w:themeColor="text1"/>
+                <w:sz w:val="24"/>
+                <w:szCs w:val="24"/>
+              </w:rPr>
+            </w:pPr>
+          </w:p>
+        </w:tc>
+        <w:tc>
+          <w:tcPr>
+            <w:tcW w:w="2668" w:type="dxa"/>
+          </w:tcPr>
+          <w:p>
+            <w:pPr>
+              <w:rPr>
+                <w:color w:val="000000" w:themeColor="text1"/>
+                <w:sz w:val="24"/>
+                <w:szCs w:val="24"/>
+              </w:rPr>
+            </w:pPr>
+          </w:p>
+        </w:tc>
+      </w:tr>
+      <w:tr>
+        <w:tc>
+          <w:tcPr>
+            <w:tcW w:w="849" w:type="dxa"/>
+          </w:tcPr>
+          <w:p>
+            <w:pPr>
+              <w:jc w:val="center"/>
+              <w:outlineLvl w:val="0"/>
+              <w:rPr>
+                <w:color w:val="000000" w:themeColor="text1"/>
+                <w:sz w:val="24"/>
+                <w:szCs w:val="24"/>
+                <w:lang w:val="en-US"/>
+              </w:rPr>
+            </w:pPr>
+            <w:r>
+              <w:rPr>
+                <w:color w:val="000000" w:themeColor="text1"/>
+                <w:sz w:val="24"/>
+                <w:szCs w:val="24"/>
+                <w:lang w:val="en-US"/>
+              </w:rPr>
+              <w:t>27.</w:t>
+            </w:r>
+          </w:p>
+        </w:tc>
+        <w:tc>
+          <w:tcPr>
+            <w:tcW w:w="4170" w:type="dxa"/>
+          </w:tcPr>
+          <w:p>
+            <w:pPr>
+              <w:spacing w:before="10" w:after="10"/>
+              <w:rPr>
+                <w:color w:val="000000" w:themeColor="text1"/>
+                <w:sz w:val="24"/>
+                <w:szCs w:val="24"/>
+                <w:lang w:val="en-US"/>
+              </w:rPr>
+            </w:pPr>
+            <w:r>
+              <w:rPr>
+                <w:color w:val="000000" w:themeColor="text1"/>
+                <w:sz w:val="24"/>
+                <w:szCs w:val="24"/>
+                <w:lang w:val="en-US"/>
+              </w:rPr>
+              <w:t>&lt;student27</w:t>
+            </w:r>
+            <w:r>
+              <w:rPr>
+                <w:color w:val="000000" w:themeColor="text1"/>
+                <w:sz w:val="24"/>
+                <w:szCs w:val="24"/>
+                <w:lang w:val="en-US"/>
+              </w:rPr>
+              <w:t>&gt;</w:t>
+            </w:r>
+          </w:p>
+        </w:tc>
+        <w:tc>
+          <w:tcPr>
+            <w:tcW w:w="937" w:type="dxa"/>
+          </w:tcPr>
+          <w:p>
+            <w:pPr>
+              <w:rPr>
+                <w:color w:val="000000" w:themeColor="text1"/>
+                <w:sz w:val="24"/>
+                <w:szCs w:val="24"/>
+              </w:rPr>
+            </w:pPr>
+          </w:p>
+        </w:tc>
+        <w:tc>
+          <w:tcPr>
+            <w:tcW w:w="1276" w:type="dxa"/>
+          </w:tcPr>
+          <w:p>
+            <w:pPr>
+              <w:rPr>
+                <w:color w:val="000000" w:themeColor="text1"/>
+                <w:sz w:val="24"/>
+                <w:szCs w:val="24"/>
+              </w:rPr>
+            </w:pPr>
+          </w:p>
+        </w:tc>
+        <w:tc>
+          <w:tcPr>
+            <w:tcW w:w="2668" w:type="dxa"/>
+          </w:tcPr>
+          <w:p>
+            <w:pPr>
+              <w:rPr>
+                <w:color w:val="000000" w:themeColor="text1"/>
+                <w:sz w:val="24"/>
+                <w:szCs w:val="24"/>
+              </w:rPr>
+            </w:pPr>
+          </w:p>
+        </w:tc>
+      </w:tr>
+      <w:tr>
+        <w:tc>
+          <w:tcPr>
+            <w:tcW w:w="849" w:type="dxa"/>
+          </w:tcPr>
+          <w:p>
+            <w:pPr>
+              <w:jc w:val="center"/>
+              <w:outlineLvl w:val="0"/>
+              <w:rPr>
+                <w:color w:val="000000" w:themeColor="text1"/>
+                <w:sz w:val="24"/>
+                <w:szCs w:val="24"/>
+                <w:lang w:val="en-US"/>
+              </w:rPr>
+            </w:pPr>
+            <w:r>
+              <w:rPr>
+                <w:color w:val="000000" w:themeColor="text1"/>
+                <w:sz w:val="24"/>
+                <w:szCs w:val="24"/>
+                <w:lang w:val="en-US"/>
+              </w:rPr>
+              <w:t>28.</w:t>
+            </w:r>
+          </w:p>
+        </w:tc>
+        <w:tc>
+          <w:tcPr>
+            <w:tcW w:w="4170" w:type="dxa"/>
+          </w:tcPr>
+          <w:p>
+            <w:pPr>
+              <w:spacing w:before="10" w:after="10"/>
+              <w:rPr>
+                <w:color w:val="000000" w:themeColor="text1"/>
+                <w:sz w:val="24"/>
+                <w:szCs w:val="24"/>
+                <w:lang w:val="en-US"/>
+              </w:rPr>
+            </w:pPr>
+            <w:r>
+              <w:rPr>
+                <w:color w:val="000000" w:themeColor="text1"/>
+                <w:sz w:val="24"/>
+                <w:szCs w:val="24"/>
+                <w:lang w:val="en-US"/>
+              </w:rPr>
+              <w:t>&lt;student28</w:t>
+            </w:r>
+            <w:r>
+              <w:rPr>
+                <w:color w:val="000000" w:themeColor="text1"/>
+                <w:sz w:val="24"/>
+                <w:szCs w:val="24"/>
+                <w:lang w:val="en-US"/>
+              </w:rPr>
+              <w:t>&gt;</w:t>
+            </w:r>
+          </w:p>
+        </w:tc>
+        <w:tc>
+          <w:tcPr>
+            <w:tcW w:w="937" w:type="dxa"/>
+          </w:tcPr>
+          <w:p>
+            <w:pPr>
+              <w:rPr>
+                <w:color w:val="000000" w:themeColor="text1"/>
+                <w:sz w:val="24"/>
+                <w:szCs w:val="24"/>
+              </w:rPr>
+            </w:pPr>
+          </w:p>
+        </w:tc>
+        <w:tc>
+          <w:tcPr>
+            <w:tcW w:w="1276" w:type="dxa"/>
+          </w:tcPr>
+          <w:p>
+            <w:pPr>
+              <w:rPr>
+                <w:color w:val="000000" w:themeColor="text1"/>
+                <w:sz w:val="24"/>
+                <w:szCs w:val="24"/>
+              </w:rPr>
+            </w:pPr>
+          </w:p>
+        </w:tc>
+        <w:tc>
+          <w:tcPr>
+            <w:tcW w:w="2668" w:type="dxa"/>
+          </w:tcPr>
+          <w:p>
+            <w:pPr>
+              <w:rPr>
+                <w:color w:val="000000" w:themeColor="text1"/>
+                <w:sz w:val="24"/>
+                <w:szCs w:val="24"/>
+              </w:rPr>
+            </w:pPr>
+          </w:p>
+        </w:tc>
+      </w:tr>
+      <w:tr>
+        <w:tc>
+          <w:tcPr>
+            <w:tcW w:w="849" w:type="dxa"/>
+          </w:tcPr>
+          <w:p>
+            <w:pPr>
+              <w:jc w:val="center"/>
+              <w:outlineLvl w:val="0"/>
+              <w:rPr>
+                <w:color w:val="000000" w:themeColor="text1"/>
+                <w:sz w:val="24"/>
+                <w:szCs w:val="24"/>
+                <w:lang w:val="en-US"/>
+              </w:rPr>
+            </w:pPr>
+            <w:r>
+              <w:rPr>
+                <w:color w:val="000000" w:themeColor="text1"/>
+                <w:sz w:val="24"/>
+                <w:szCs w:val="24"/>
+                <w:lang w:val="en-US"/>
+              </w:rPr>
+              <w:t>29.</w:t>
+            </w:r>
+          </w:p>
+        </w:tc>
+        <w:tc>
+          <w:tcPr>
+            <w:tcW w:w="4170" w:type="dxa"/>
+          </w:tcPr>
+          <w:p>
+            <w:pPr>
+              <w:spacing w:before="10" w:after="10"/>
+              <w:rPr>
+                <w:color w:val="000000" w:themeColor="text1"/>
+                <w:sz w:val="24"/>
+                <w:szCs w:val="24"/>
+                <w:lang w:val="en-US"/>
+              </w:rPr>
+            </w:pPr>
+            <w:r>
+              <w:rPr>
+                <w:color w:val="000000" w:themeColor="text1"/>
+                <w:sz w:val="24"/>
+                <w:szCs w:val="24"/>
+                <w:lang w:val="en-US"/>
+              </w:rPr>
+              <w:t>&lt;student29</w:t>
+            </w:r>
+            <w:r>
+              <w:rPr>
+                <w:color w:val="000000" w:themeColor="text1"/>
+                <w:sz w:val="24"/>
+                <w:szCs w:val="24"/>
+                <w:lang w:val="en-US"/>
+              </w:rPr>
+              <w:t>&gt;</w:t>
+            </w:r>
+          </w:p>
+        </w:tc>
+        <w:tc>
+          <w:tcPr>
+            <w:tcW w:w="937" w:type="dxa"/>
+          </w:tcPr>
+          <w:p>
+            <w:pPr>
+              <w:rPr>
+                <w:color w:val="000000" w:themeColor="text1"/>
+                <w:sz w:val="24"/>
+                <w:szCs w:val="24"/>
+              </w:rPr>
+            </w:pPr>
+          </w:p>
+        </w:tc>
+        <w:tc>
+          <w:tcPr>
+            <w:tcW w:w="1276" w:type="dxa"/>
+          </w:tcPr>
+          <w:p>
+            <w:pPr>
+              <w:rPr>
+                <w:color w:val="000000" w:themeColor="text1"/>
+                <w:sz w:val="24"/>
+                <w:szCs w:val="24"/>
+              </w:rPr>
+            </w:pPr>
+          </w:p>
+        </w:tc>
+        <w:tc>
+          <w:tcPr>
+            <w:tcW w:w="2668" w:type="dxa"/>
+          </w:tcPr>
+          <w:p>
+            <w:pPr>
+              <w:rPr>
+                <w:color w:val="000000" w:themeColor="text1"/>
+                <w:sz w:val="24"/>
+                <w:szCs w:val="24"/>
+              </w:rPr>
+            </w:pPr>
+          </w:p>
+        </w:tc>
+      </w:tr>
+      <w:tr>
+        <w:tc>
+          <w:tcPr>
+            <w:tcW w:w="849" w:type="dxa"/>
+          </w:tcPr>
+          <w:p>
+            <w:pPr>
+              <w:jc w:val="center"/>
+              <w:outlineLvl w:val="0"/>
+              <w:rPr>
+                <w:color w:val="000000" w:themeColor="text1"/>
+                <w:sz w:val="24"/>
+                <w:szCs w:val="24"/>
+                <w:lang w:val="en-US"/>
+              </w:rPr>
+            </w:pPr>
+            <w:r>
+              <w:rPr>
+                <w:color w:val="000000" w:themeColor="text1"/>
+                <w:sz w:val="24"/>
+                <w:szCs w:val="24"/>
+                <w:lang w:val="en-US"/>
+              </w:rPr>
+              <w:t>30.</w:t>
+            </w:r>
+          </w:p>
+        </w:tc>
+        <w:tc>
+          <w:tcPr>
+            <w:tcW w:w="4170" w:type="dxa"/>
+          </w:tcPr>
+          <w:p>
+            <w:pPr>
+              <w:spacing w:before="10" w:after="10"/>
+              <w:rPr>
+                <w:color w:val="000000" w:themeColor="text1"/>
+                <w:sz w:val="24"/>
+                <w:szCs w:val="24"/>
+                <w:lang w:val="en-US"/>
+              </w:rPr>
+            </w:pPr>
+            <w:r>
+              <w:rPr>
+                <w:color w:val="000000" w:themeColor="text1"/>
+                <w:sz w:val="24"/>
+                <w:szCs w:val="24"/>
+                <w:lang w:val="en-US"/>
+              </w:rPr>
+              <w:t>&lt;student30</w:t>
+            </w:r>
+            <w:r>
+              <w:rPr>
+                <w:color w:val="000000" w:themeColor="text1"/>
+                <w:sz w:val="24"/>
+                <w:szCs w:val="24"/>
+                <w:lang w:val="en-US"/>
+              </w:rPr>
+              <w:t>&gt;</w:t>
+            </w:r>
+          </w:p>
+        </w:tc>
+        <w:tc>
+          <w:tcPr>
+            <w:tcW w:w="937" w:type="dxa"/>
+          </w:tcPr>
+          <w:p>
+            <w:pPr>
+              <w:rPr>
+                <w:color w:val="000000" w:themeColor="text1"/>
+                <w:sz w:val="24"/>
+                <w:szCs w:val="24"/>
+              </w:rPr>
+            </w:pPr>
+          </w:p>
+        </w:tc>
+        <w:tc>
+          <w:tcPr>
+            <w:tcW w:w="1276" w:type="dxa"/>
+          </w:tcPr>
+          <w:p>
+            <w:pPr>
+              <w:rPr>
+                <w:color w:val="000000" w:themeColor="text1"/>
+                <w:sz w:val="24"/>
+                <w:szCs w:val="24"/>
+              </w:rPr>
+            </w:pPr>
+          </w:p>
+        </w:tc>
+        <w:tc>
+          <w:tcPr>
+            <w:tcW w:w="2668" w:type="dxa"/>
+          </w:tcPr>
+          <w:p>
+            <w:pPr>
+              <w:rPr>
+                <w:color w:val="000000" w:themeColor="text1"/>
                 <w:sz w:val="24"/>
                 <w:szCs w:val="24"/>
               </w:rPr>
@@ -2283,7 +3271,13 @@
         </w:tc>
       </w:tr>
     </w:tbl>
-    <w:p/>
+    <w:p>
+      <w:pPr>
+        <w:rPr>
+          <w:color w:val="000000" w:themeColor="text1"/>
+        </w:rPr>
+      </w:pPr>
+    </w:p>
     <w:tbl>
       <w:tblPr>
         <w:tblW w:w="9900" w:type="dxa"/>
@@ -2323,9 +3317,13 @@
           <w:p>
             <w:pPr>
               <w:jc w:val="center"/>
-            </w:pPr>
-            <w:r>
-              <w:rPr>
+              <w:rPr>
+                <w:color w:val="000000" w:themeColor="text1"/>
+              </w:rPr>
+            </w:pPr>
+            <w:r>
+              <w:rPr>
+                <w:color w:val="000000" w:themeColor="text1"/>
                 <w:sz w:val="24"/>
                 <w:szCs w:val="24"/>
               </w:rPr>
@@ -2345,9 +3343,13 @@
           <w:p>
             <w:pPr>
               <w:jc w:val="center"/>
-            </w:pPr>
-            <w:r>
-              <w:rPr>
+              <w:rPr>
+                <w:color w:val="000000" w:themeColor="text1"/>
+              </w:rPr>
+            </w:pPr>
+            <w:r>
+              <w:rPr>
+                <w:color w:val="000000" w:themeColor="text1"/>
                 <w:sz w:val="24"/>
                 <w:szCs w:val="24"/>
               </w:rPr>
@@ -2367,9 +3369,13 @@
           <w:p>
             <w:pPr>
               <w:jc w:val="center"/>
-            </w:pPr>
-            <w:r>
-              <w:rPr>
+              <w:rPr>
+                <w:color w:val="000000" w:themeColor="text1"/>
+              </w:rPr>
+            </w:pPr>
+            <w:r>
+              <w:rPr>
+                <w:color w:val="000000" w:themeColor="text1"/>
                 <w:sz w:val="24"/>
                 <w:szCs w:val="24"/>
               </w:rPr>
@@ -2389,9 +3395,13 @@
           <w:p>
             <w:pPr>
               <w:jc w:val="center"/>
-            </w:pPr>
-            <w:r>
-              <w:rPr>
+              <w:rPr>
+                <w:color w:val="000000" w:themeColor="text1"/>
+              </w:rPr>
+            </w:pPr>
+            <w:r>
+              <w:rPr>
+                <w:color w:val="000000" w:themeColor="text1"/>
                 <w:sz w:val="24"/>
                 <w:szCs w:val="24"/>
               </w:rPr>
@@ -2411,9 +3421,13 @@
           <w:p>
             <w:pPr>
               <w:jc w:val="center"/>
-            </w:pPr>
-            <w:r>
-              <w:rPr>
+              <w:rPr>
+                <w:color w:val="000000" w:themeColor="text1"/>
+              </w:rPr>
+            </w:pPr>
+            <w:r>
+              <w:rPr>
+                <w:color w:val="000000" w:themeColor="text1"/>
                 <w:sz w:val="24"/>
                 <w:szCs w:val="24"/>
               </w:rPr>
@@ -2433,9 +3447,13 @@
           <w:p>
             <w:pPr>
               <w:jc w:val="center"/>
-            </w:pPr>
-            <w:r>
-              <w:rPr>
+              <w:rPr>
+                <w:color w:val="000000" w:themeColor="text1"/>
+              </w:rPr>
+            </w:pPr>
+            <w:r>
+              <w:rPr>
+                <w:color w:val="000000" w:themeColor="text1"/>
                 <w:sz w:val="24"/>
                 <w:szCs w:val="24"/>
               </w:rPr>
@@ -2444,6 +3462,7 @@
             <w:proofErr w:type="spellStart"/>
             <w:r>
               <w:rPr>
+                <w:color w:val="000000" w:themeColor="text1"/>
                 <w:sz w:val="24"/>
                 <w:szCs w:val="24"/>
               </w:rPr>
@@ -2467,6 +3486,9 @@
           <w:p>
             <w:pPr>
               <w:jc w:val="center"/>
+              <w:rPr>
+                <w:color w:val="000000" w:themeColor="text1"/>
+              </w:rPr>
             </w:pPr>
           </w:p>
         </w:tc>
@@ -2482,6 +3504,9 @@
           <w:p>
             <w:pPr>
               <w:jc w:val="center"/>
+              <w:rPr>
+                <w:color w:val="000000" w:themeColor="text1"/>
+              </w:rPr>
             </w:pPr>
           </w:p>
         </w:tc>
@@ -2498,6 +3523,9 @@
           <w:p>
             <w:pPr>
               <w:jc w:val="center"/>
+              <w:rPr>
+                <w:color w:val="000000" w:themeColor="text1"/>
+              </w:rPr>
             </w:pPr>
           </w:p>
         </w:tc>
@@ -2514,6 +3542,9 @@
           <w:p>
             <w:pPr>
               <w:jc w:val="center"/>
+              <w:rPr>
+                <w:color w:val="000000" w:themeColor="text1"/>
+              </w:rPr>
             </w:pPr>
           </w:p>
         </w:tc>
@@ -2530,6 +3561,9 @@
           <w:p>
             <w:pPr>
               <w:jc w:val="center"/>
+              <w:rPr>
+                <w:color w:val="000000" w:themeColor="text1"/>
+              </w:rPr>
             </w:pPr>
           </w:p>
         </w:tc>
@@ -2546,12 +3580,21 @@
           <w:p>
             <w:pPr>
               <w:jc w:val="center"/>
+              <w:rPr>
+                <w:color w:val="000000" w:themeColor="text1"/>
+              </w:rPr>
             </w:pPr>
           </w:p>
         </w:tc>
       </w:tr>
     </w:tbl>
-    <w:p/>
+    <w:p>
+      <w:pPr>
+        <w:rPr>
+          <w:color w:val="000000" w:themeColor="text1"/>
+        </w:rPr>
+      </w:pPr>
+    </w:p>
     <w:tbl>
       <w:tblPr>
         <w:tblW w:w="8000" w:type="dxa"/>
@@ -2570,8 +3613,8 @@
         <w:tblLook w:val="0000" w:firstRow="0" w:lastRow="0" w:firstColumn="0" w:lastColumn="0" w:noHBand="0" w:noVBand="0"/>
       </w:tblPr>
       <w:tblGrid>
-        <w:gridCol w:w="4244"/>
-        <w:gridCol w:w="3756"/>
+        <w:gridCol w:w="4138"/>
+        <w:gridCol w:w="3862"/>
       </w:tblGrid>
       <w:tr>
         <w:tc>
@@ -2591,20 +3634,27 @@
           <w:p>
             <w:pPr>
               <w:rPr>
-                <w:sz w:val="24"/>
-              </w:rPr>
-            </w:pPr>
-          </w:p>
-          <w:p>
-            <w:pPr>
-              <w:rPr>
-                <w:sz w:val="24"/>
-              </w:rPr>
-            </w:pPr>
-            <w:r>
-              <w:rPr>
-                <w:sz w:val="24"/>
-              </w:rPr>
+                <w:color w:val="000000" w:themeColor="text1"/>
+                <w:sz w:val="24"/>
+                <w:szCs w:val="24"/>
+              </w:rPr>
+            </w:pPr>
+          </w:p>
+          <w:p>
+            <w:pPr>
+              <w:rPr>
+                <w:color w:val="000000" w:themeColor="text1"/>
+                <w:sz w:val="24"/>
+                <w:szCs w:val="24"/>
+              </w:rPr>
+            </w:pPr>
+            <w:r>
+              <w:rPr>
+                <w:color w:val="000000" w:themeColor="text1"/>
+                <w:sz w:val="24"/>
+                <w:szCs w:val="24"/>
+              </w:rPr>
+              <w:lastRenderedPageBreak/>
               <w:t>Дата проведения    __________</w:t>
             </w:r>
           </w:p>
@@ -2623,7 +3673,9 @@
             <w:pPr>
               <w:jc w:val="right"/>
               <w:rPr>
-                <w:sz w:val="24"/>
+                <w:color w:val="000000" w:themeColor="text1"/>
+                <w:sz w:val="24"/>
+                <w:szCs w:val="24"/>
               </w:rPr>
             </w:pPr>
           </w:p>
@@ -2631,61 +3683,51 @@
             <w:pPr>
               <w:jc w:val="right"/>
               <w:rPr>
-                <w:sz w:val="24"/>
-              </w:rPr>
-            </w:pPr>
-            <w:r>
-              <w:rPr>
-                <w:sz w:val="24"/>
-              </w:rPr>
-              <w:t xml:space="preserve">Подпись  </w:t>
-            </w:r>
-            <w:proofErr w:type="gramStart"/>
-            <w:r>
-              <w:rPr>
-                <w:sz w:val="24"/>
-              </w:rPr>
-              <w:t xml:space="preserve">   </w:t>
+                <w:color w:val="000000" w:themeColor="text1"/>
+                <w:sz w:val="24"/>
+                <w:szCs w:val="24"/>
+              </w:rPr>
+            </w:pPr>
+            <w:r>
+              <w:rPr>
+                <w:color w:val="000000" w:themeColor="text1"/>
+                <w:sz w:val="24"/>
+                <w:szCs w:val="24"/>
+              </w:rPr>
+              <w:lastRenderedPageBreak/>
+              <w:t xml:space="preserve">Подпись     </w:t>
             </w:r>
             <w:r>
               <w:rPr>
                 <w:b/>
                 <w:bCs/>
                 <w:noProof/>
-                <w:color w:val="FF0000"/>
-                <w:lang w:val="en-US"/>
-              </w:rPr>
-              <w:t>&lt;</w:t>
-            </w:r>
-            <w:proofErr w:type="gramEnd"/>
-            <w:r>
-              <w:rPr>
-                <w:b/>
-                <w:bCs/>
-                <w:noProof/>
-                <w:color w:val="FF0000"/>
-                <w:lang w:val="en-US"/>
-              </w:rPr>
-              <w:t>teacher&gt;</w:t>
-            </w:r>
-            <w:r>
-              <w:rPr>
-                <w:color w:val="FF0000"/>
-                <w:sz w:val="24"/>
-              </w:rPr>
-              <w:t xml:space="preserve"> </w:t>
-            </w:r>
-            <w:r>
-              <w:rPr>
-                <w:sz w:val="24"/>
-              </w:rPr>
-              <w:t>/________</w:t>
+                <w:color w:val="000000" w:themeColor="text1"/>
+                <w:sz w:val="24"/>
+                <w:szCs w:val="24"/>
+                <w:lang w:val="en-US"/>
+              </w:rPr>
+              <w:t>&lt;teacher&gt;</w:t>
+            </w:r>
+            <w:r>
+              <w:rPr>
+                <w:color w:val="000000" w:themeColor="text1"/>
+                <w:sz w:val="24"/>
+                <w:szCs w:val="24"/>
+              </w:rPr>
+              <w:t xml:space="preserve"> /________</w:t>
             </w:r>
           </w:p>
         </w:tc>
       </w:tr>
     </w:tbl>
-    <w:p/>
+    <w:p>
+      <w:pPr>
+        <w:rPr>
+          <w:color w:val="000000" w:themeColor="text1"/>
+        </w:rPr>
+      </w:pPr>
+    </w:p>
     <w:sectPr>
       <w:pgSz w:w="11906" w:h="16838"/>
       <w:pgMar w:top="1440" w:right="1440" w:bottom="1440" w:left="1440" w:header="708" w:footer="708" w:gutter="0"/>
@@ -2697,7 +3739,7 @@
 </file>
 
 <file path=word/numbering.xml><?xml version="1.0" encoding="utf-8"?>
-<w:numbering xmlns:wpc="http://schemas.microsoft.com/office/word/2010/wordprocessingCanvas" xmlns:cx="http://schemas.microsoft.com/office/drawing/2014/chartex" xmlns:cx1="http://schemas.microsoft.com/office/drawing/2015/9/8/chartex" xmlns:cx2="http://schemas.microsoft.com/office/drawing/2015/10/21/chartex" xmlns:cx3="http://schemas.microsoft.com/office/drawing/2016/5/9/chartex" xmlns:cx4="http://schemas.microsoft.com/office/drawing/2016/5/10/chartex" xmlns:cx5="http://schemas.microsoft.com/office/drawing/2016/5/11/chartex" xmlns:cx6="http://schemas.microsoft.com/office/drawing/2016/5/12/chartex" xmlns:cx7="http://schemas.microsoft.com/office/drawing/2016/5/13/chartex" xmlns:cx8="http://schemas.microsoft.com/office/drawing/2016/5/14/chartex" xmlns:mc="http://schemas.openxmlformats.org/markup-compatibility/2006" xmlns:aink="http://schemas.microsoft.com/office/drawing/2016/ink" xmlns:am3d="http://schemas.microsoft.com/office/drawing/2017/model3d" xmlns:o="urn:schemas-microsoft-com:office:office" xmlns:oel="http://schemas.microsoft.com/office/2019/extlst" xmlns:r="http://schemas.openxmlformats.org/officeDocument/2006/relationships" xmlns:m="http://schemas.openxmlformats.org/officeDocument/2006/math" xmlns:v="urn:schemas-microsoft-com:vml" xmlns:wp14="http://schemas.microsoft.com/office/word/2010/wordprocessingDrawing" xmlns:wp="http://schemas.openxmlformats.org/drawingml/2006/wordprocessingDrawing" xmlns:w10="urn:schemas-microsoft-com:office:word" xmlns:w="http://schemas.openxmlformats.org/wordprocessingml/2006/main" xmlns:w14="http://schemas.microsoft.com/office/word/2010/wordml" xmlns:w15="http://schemas.microsoft.com/office/word/2012/wordml" xmlns:w16cex="http://schemas.microsoft.com/office/word/2018/wordml/cex" xmlns:w16cid="http://schemas.microsoft.com/office/word/2016/wordml/cid" xmlns:w16="http://schemas.microsoft.com/office/word/2018/wordml" xmlns:w16sdtdh="http://schemas.microsoft.com/office/word/2020/wordml/sdtdatahash" xmlns:w16se="http://schemas.microsoft.com/office/word/2015/wordml/symex" xmlns:wpg="http://schemas.microsoft.com/office/word/2010/wordprocessingGroup" xmlns:wpi="http://schemas.microsoft.com/office/word/2010/wordprocessingInk" xmlns:wne="http://schemas.microsoft.com/office/word/2006/wordml" xmlns:wps="http://schemas.microsoft.com/office/word/2010/wordprocessingShape" mc:Ignorable="w14 w15 w16se w16cid w16 w16cex w16sdtdh wp14">
+<w:numbering xmlns:wpc="http://schemas.microsoft.com/office/word/2010/wordprocessingCanvas" xmlns:cx="http://schemas.microsoft.com/office/drawing/2014/chartex" xmlns:mc="http://schemas.openxmlformats.org/markup-compatibility/2006" xmlns:o="urn:schemas-microsoft-com:office:office" xmlns:r="http://schemas.openxmlformats.org/officeDocument/2006/relationships" xmlns:m="http://schemas.openxmlformats.org/officeDocument/2006/math" xmlns:v="urn:schemas-microsoft-com:vml" xmlns:wp14="http://schemas.microsoft.com/office/word/2010/wordprocessingDrawing" xmlns:wp="http://schemas.openxmlformats.org/drawingml/2006/wordprocessingDrawing" xmlns:w10="urn:schemas-microsoft-com:office:word" xmlns:w="http://schemas.openxmlformats.org/wordprocessingml/2006/main" xmlns:w14="http://schemas.microsoft.com/office/word/2010/wordml" xmlns:w15="http://schemas.microsoft.com/office/word/2012/wordml" xmlns:w16se="http://schemas.microsoft.com/office/word/2015/wordml/symex" xmlns:wpg="http://schemas.microsoft.com/office/word/2010/wordprocessingGroup" xmlns:wpi="http://schemas.microsoft.com/office/word/2010/wordprocessingInk" xmlns:wne="http://schemas.microsoft.com/office/word/2006/wordml" xmlns:wps="http://schemas.microsoft.com/office/word/2010/wordprocessingShape" mc:Ignorable="w14 w15 w16se wp14">
   <w:abstractNum w:abstractNumId="0" w15:restartNumberingAfterBreak="0">
     <w:nsid w:val="530C2893"/>
     <w:multiLevelType w:val="hybridMultilevel"/>
@@ -2784,7 +3826,7 @@
       </w:pPr>
     </w:lvl>
   </w:abstractNum>
-  <w:num w:numId="1" w16cid:durableId="1113548170">
+  <w:num w:numId="1">
     <w:abstractNumId w:val="0"/>
     <w:lvlOverride w:ilvl="0">
       <w:startOverride w:val="1"/>
@@ -2794,7 +3836,7 @@
 </file>
 
 <file path=word/styles.xml><?xml version="1.0" encoding="utf-8"?>
-<w:styles xmlns:mc="http://schemas.openxmlformats.org/markup-compatibility/2006" xmlns:r="http://schemas.openxmlformats.org/officeDocument/2006/relationships" xmlns:w="http://schemas.openxmlformats.org/wordprocessingml/2006/main" xmlns:w14="http://schemas.microsoft.com/office/word/2010/wordml" xmlns:w15="http://schemas.microsoft.com/office/word/2012/wordml" xmlns:w16cex="http://schemas.microsoft.com/office/word/2018/wordml/cex" xmlns:w16cid="http://schemas.microsoft.com/office/word/2016/wordml/cid" xmlns:w16="http://schemas.microsoft.com/office/word/2018/wordml" xmlns:w16sdtdh="http://schemas.microsoft.com/office/word/2020/wordml/sdtdatahash" xmlns:w16se="http://schemas.microsoft.com/office/word/2015/wordml/symex" mc:Ignorable="w14 w15 w16se w16cid w16 w16cex w16sdtdh">
+<w:styles xmlns:mc="http://schemas.openxmlformats.org/markup-compatibility/2006" xmlns:r="http://schemas.openxmlformats.org/officeDocument/2006/relationships" xmlns:w="http://schemas.openxmlformats.org/wordprocessingml/2006/main" xmlns:w14="http://schemas.microsoft.com/office/word/2010/wordml" xmlns:w15="http://schemas.microsoft.com/office/word/2012/wordml" xmlns:w16se="http://schemas.microsoft.com/office/word/2015/wordml/symex" mc:Ignorable="w14 w15 w16se">
   <w:docDefaults>
     <w:rPrDefault>
       <w:rPr>
@@ -2804,7 +3846,7 @@
     </w:rPrDefault>
     <w:pPrDefault/>
   </w:docDefaults>
-  <w:latentStyles w:defLockedState="0" w:defUIPriority="99" w:defSemiHidden="0" w:defUnhideWhenUsed="0" w:defQFormat="0" w:count="376">
+  <w:latentStyles w:defLockedState="0" w:defUIPriority="99" w:defSemiHidden="0" w:defUnhideWhenUsed="0" w:defQFormat="0" w:count="371">
     <w:lsdException w:name="Normal" w:uiPriority="0" w:qFormat="1"/>
     <w:lsdException w:name="heading 1" w:uiPriority="9" w:qFormat="1"/>
     <w:lsdException w:name="heading 2" w:semiHidden="1" w:uiPriority="9" w:unhideWhenUsed="1" w:qFormat="1"/>
@@ -3176,11 +4218,6 @@
     <w:lsdException w:name="List Table 5 Dark Accent 6" w:uiPriority="50"/>
     <w:lsdException w:name="List Table 6 Colorful Accent 6" w:uiPriority="51"/>
     <w:lsdException w:name="List Table 7 Colorful Accent 6" w:uiPriority="52"/>
-    <w:lsdException w:name="Mention" w:semiHidden="1" w:unhideWhenUsed="1"/>
-    <w:lsdException w:name="Smart Hyperlink" w:semiHidden="1" w:unhideWhenUsed="1"/>
-    <w:lsdException w:name="Hashtag" w:semiHidden="1" w:unhideWhenUsed="1"/>
-    <w:lsdException w:name="Unresolved Mention" w:semiHidden="1" w:unhideWhenUsed="1"/>
-    <w:lsdException w:name="Smart Link" w:semiHidden="1" w:unhideWhenUsed="1"/>
   </w:latentStyles>
   <w:style w:type="paragraph" w:default="1" w:styleId="a">
     <w:name w:val="Normal"/>

--- a/StatementGenerator54.Desktop/Statements/Курсовая ведомость.docx
+++ b/StatementGenerator54.Desktop/Statements/Курсовая ведомость.docx
@@ -1,6 +1,6 @@
 
 <file path=word/document.xml><?xml version="1.0" encoding="utf-8"?>
-<w:document xmlns:wpc="http://schemas.microsoft.com/office/word/2010/wordprocessingCanvas" xmlns:cx="http://schemas.microsoft.com/office/drawing/2014/chartex" xmlns:mc="http://schemas.openxmlformats.org/markup-compatibility/2006" xmlns:o="urn:schemas-microsoft-com:office:office" xmlns:r="http://schemas.openxmlformats.org/officeDocument/2006/relationships" xmlns:m="http://schemas.openxmlformats.org/officeDocument/2006/math" xmlns:v="urn:schemas-microsoft-com:vml" xmlns:wp14="http://schemas.microsoft.com/office/word/2010/wordprocessingDrawing" xmlns:wp="http://schemas.openxmlformats.org/drawingml/2006/wordprocessingDrawing" xmlns:w10="urn:schemas-microsoft-com:office:word" xmlns:w="http://schemas.openxmlformats.org/wordprocessingml/2006/main" xmlns:w14="http://schemas.microsoft.com/office/word/2010/wordml" xmlns:w15="http://schemas.microsoft.com/office/word/2012/wordml" xmlns:w16se="http://schemas.microsoft.com/office/word/2015/wordml/symex" xmlns:wpg="http://schemas.microsoft.com/office/word/2010/wordprocessingGroup" xmlns:wpi="http://schemas.microsoft.com/office/word/2010/wordprocessingInk" xmlns:wne="http://schemas.microsoft.com/office/word/2006/wordml" xmlns:wps="http://schemas.microsoft.com/office/word/2010/wordprocessingShape" mc:Ignorable="w14 w15 w16se wp14">
+<w:document xmlns:wpc="http://schemas.microsoft.com/office/word/2010/wordprocessingCanvas" xmlns:cx="http://schemas.microsoft.com/office/drawing/2014/chartex" xmlns:cx1="http://schemas.microsoft.com/office/drawing/2015/9/8/chartex" xmlns:cx2="http://schemas.microsoft.com/office/drawing/2015/10/21/chartex" xmlns:cx3="http://schemas.microsoft.com/office/drawing/2016/5/9/chartex" xmlns:cx4="http://schemas.microsoft.com/office/drawing/2016/5/10/chartex" xmlns:cx5="http://schemas.microsoft.com/office/drawing/2016/5/11/chartex" xmlns:cx6="http://schemas.microsoft.com/office/drawing/2016/5/12/chartex" xmlns:cx7="http://schemas.microsoft.com/office/drawing/2016/5/13/chartex" xmlns:cx8="http://schemas.microsoft.com/office/drawing/2016/5/14/chartex" xmlns:mc="http://schemas.openxmlformats.org/markup-compatibility/2006" xmlns:aink="http://schemas.microsoft.com/office/drawing/2016/ink" xmlns:am3d="http://schemas.microsoft.com/office/drawing/2017/model3d" xmlns:o="urn:schemas-microsoft-com:office:office" xmlns:oel="http://schemas.microsoft.com/office/2019/extlst" xmlns:r="http://schemas.openxmlformats.org/officeDocument/2006/relationships" xmlns:m="http://schemas.openxmlformats.org/officeDocument/2006/math" xmlns:v="urn:schemas-microsoft-com:vml" xmlns:wp14="http://schemas.microsoft.com/office/word/2010/wordprocessingDrawing" xmlns:wp="http://schemas.openxmlformats.org/drawingml/2006/wordprocessingDrawing" xmlns:w10="urn:schemas-microsoft-com:office:word" xmlns:w="http://schemas.openxmlformats.org/wordprocessingml/2006/main" xmlns:w14="http://schemas.microsoft.com/office/word/2010/wordml" xmlns:w15="http://schemas.microsoft.com/office/word/2012/wordml" xmlns:w16cex="http://schemas.microsoft.com/office/word/2018/wordml/cex" xmlns:w16cid="http://schemas.microsoft.com/office/word/2016/wordml/cid" xmlns:w16="http://schemas.microsoft.com/office/word/2018/wordml" xmlns:w16sdtdh="http://schemas.microsoft.com/office/word/2020/wordml/sdtdatahash" xmlns:w16se="http://schemas.microsoft.com/office/word/2015/wordml/symex" xmlns:wpg="http://schemas.microsoft.com/office/word/2010/wordprocessingGroup" xmlns:wpi="http://schemas.microsoft.com/office/word/2010/wordprocessingInk" xmlns:wne="http://schemas.microsoft.com/office/word/2006/wordml" xmlns:wps="http://schemas.microsoft.com/office/word/2010/wordprocessingShape" mc:Ignorable="w14 w15 w16se w16cid w16 w16cex w16sdtdh wp14">
   <w:body>
     <w:p>
       <w:pPr>
@@ -2433,8 +2433,6 @@
                 <w:szCs w:val="24"/>
               </w:rPr>
             </w:pPr>
-            <w:bookmarkStart w:id="0" w:name="_GoBack"/>
-            <w:bookmarkEnd w:id="0"/>
           </w:p>
         </w:tc>
       </w:tr>
@@ -3613,8 +3611,8 @@
         <w:tblLook w:val="0000" w:firstRow="0" w:lastRow="0" w:firstColumn="0" w:lastColumn="0" w:noHBand="0" w:noVBand="0"/>
       </w:tblPr>
       <w:tblGrid>
-        <w:gridCol w:w="4138"/>
-        <w:gridCol w:w="3862"/>
+        <w:gridCol w:w="4033"/>
+        <w:gridCol w:w="3967"/>
       </w:tblGrid>
       <w:tr>
         <w:tc>
@@ -3681,7 +3679,6 @@
           </w:p>
           <w:p>
             <w:pPr>
-              <w:jc w:val="right"/>
               <w:rPr>
                 <w:color w:val="000000" w:themeColor="text1"/>
                 <w:sz w:val="24"/>
@@ -3695,7 +3692,24 @@
                 <w:szCs w:val="24"/>
               </w:rPr>
               <w:lastRenderedPageBreak/>
-              <w:t xml:space="preserve">Подпись     </w:t>
+              <w:t xml:space="preserve">   </w:t>
+            </w:r>
+            <w:r>
+              <w:rPr>
+                <w:color w:val="000000" w:themeColor="text1"/>
+                <w:sz w:val="24"/>
+                <w:szCs w:val="24"/>
+              </w:rPr>
+              <w:t xml:space="preserve">Подпись  </w:t>
+            </w:r>
+            <w:proofErr w:type="gramStart"/>
+            <w:r>
+              <w:rPr>
+                <w:color w:val="000000" w:themeColor="text1"/>
+                <w:sz w:val="24"/>
+                <w:szCs w:val="24"/>
+              </w:rPr>
+              <w:t xml:space="preserve">   </w:t>
             </w:r>
             <w:r>
               <w:rPr>
@@ -3707,7 +3721,20 @@
                 <w:szCs w:val="24"/>
                 <w:lang w:val="en-US"/>
               </w:rPr>
-              <w:t>&lt;teacher&gt;</w:t>
+              <w:t>&lt;</w:t>
+            </w:r>
+            <w:proofErr w:type="gramEnd"/>
+            <w:r>
+              <w:rPr>
+                <w:b/>
+                <w:bCs/>
+                <w:noProof/>
+                <w:color w:val="000000" w:themeColor="text1"/>
+                <w:sz w:val="24"/>
+                <w:szCs w:val="24"/>
+                <w:lang w:val="en-US"/>
+              </w:rPr>
+              <w:t>teacher&gt;</w:t>
             </w:r>
             <w:r>
               <w:rPr>
@@ -3717,6 +3744,53 @@
               </w:rPr>
               <w:t xml:space="preserve"> /________</w:t>
             </w:r>
+          </w:p>
+        </w:tc>
+      </w:tr>
+      <w:tr>
+        <w:tc>
+          <w:tcPr>
+            <w:tcW w:w="0" w:type="auto"/>
+            <w:tcBorders>
+              <w:top w:val="nil"/>
+              <w:left w:val="nil"/>
+              <w:bottom w:val="nil"/>
+              <w:right w:val="nil"/>
+            </w:tcBorders>
+            <w:tcMar>
+              <w:left w:w="300" w:type="dxa"/>
+              <w:right w:w="100" w:type="dxa"/>
+            </w:tcMar>
+          </w:tcPr>
+          <w:p>
+            <w:pPr>
+              <w:rPr>
+                <w:color w:val="000000" w:themeColor="text1"/>
+                <w:sz w:val="24"/>
+                <w:szCs w:val="24"/>
+              </w:rPr>
+            </w:pPr>
+          </w:p>
+        </w:tc>
+        <w:tc>
+          <w:tcPr>
+            <w:tcW w:w="0" w:type="auto"/>
+            <w:tcBorders>
+              <w:top w:val="nil"/>
+              <w:left w:val="nil"/>
+              <w:bottom w:val="nil"/>
+              <w:right w:val="nil"/>
+            </w:tcBorders>
+          </w:tcPr>
+          <w:p>
+            <w:pPr>
+              <w:jc w:val="right"/>
+              <w:rPr>
+                <w:color w:val="000000" w:themeColor="text1"/>
+                <w:sz w:val="24"/>
+                <w:szCs w:val="24"/>
+              </w:rPr>
+            </w:pPr>
           </w:p>
         </w:tc>
       </w:tr>
@@ -3739,7 +3813,7 @@
 </file>
 
 <file path=word/numbering.xml><?xml version="1.0" encoding="utf-8"?>
-<w:numbering xmlns:wpc="http://schemas.microsoft.com/office/word/2010/wordprocessingCanvas" xmlns:cx="http://schemas.microsoft.com/office/drawing/2014/chartex" xmlns:mc="http://schemas.openxmlformats.org/markup-compatibility/2006" xmlns:o="urn:schemas-microsoft-com:office:office" xmlns:r="http://schemas.openxmlformats.org/officeDocument/2006/relationships" xmlns:m="http://schemas.openxmlformats.org/officeDocument/2006/math" xmlns:v="urn:schemas-microsoft-com:vml" xmlns:wp14="http://schemas.microsoft.com/office/word/2010/wordprocessingDrawing" xmlns:wp="http://schemas.openxmlformats.org/drawingml/2006/wordprocessingDrawing" xmlns:w10="urn:schemas-microsoft-com:office:word" xmlns:w="http://schemas.openxmlformats.org/wordprocessingml/2006/main" xmlns:w14="http://schemas.microsoft.com/office/word/2010/wordml" xmlns:w15="http://schemas.microsoft.com/office/word/2012/wordml" xmlns:w16se="http://schemas.microsoft.com/office/word/2015/wordml/symex" xmlns:wpg="http://schemas.microsoft.com/office/word/2010/wordprocessingGroup" xmlns:wpi="http://schemas.microsoft.com/office/word/2010/wordprocessingInk" xmlns:wne="http://schemas.microsoft.com/office/word/2006/wordml" xmlns:wps="http://schemas.microsoft.com/office/word/2010/wordprocessingShape" mc:Ignorable="w14 w15 w16se wp14">
+<w:numbering xmlns:wpc="http://schemas.microsoft.com/office/word/2010/wordprocessingCanvas" xmlns:cx="http://schemas.microsoft.com/office/drawing/2014/chartex" xmlns:cx1="http://schemas.microsoft.com/office/drawing/2015/9/8/chartex" xmlns:cx2="http://schemas.microsoft.com/office/drawing/2015/10/21/chartex" xmlns:cx3="http://schemas.microsoft.com/office/drawing/2016/5/9/chartex" xmlns:cx4="http://schemas.microsoft.com/office/drawing/2016/5/10/chartex" xmlns:cx5="http://schemas.microsoft.com/office/drawing/2016/5/11/chartex" xmlns:cx6="http://schemas.microsoft.com/office/drawing/2016/5/12/chartex" xmlns:cx7="http://schemas.microsoft.com/office/drawing/2016/5/13/chartex" xmlns:cx8="http://schemas.microsoft.com/office/drawing/2016/5/14/chartex" xmlns:mc="http://schemas.openxmlformats.org/markup-compatibility/2006" xmlns:aink="http://schemas.microsoft.com/office/drawing/2016/ink" xmlns:am3d="http://schemas.microsoft.com/office/drawing/2017/model3d" xmlns:o="urn:schemas-microsoft-com:office:office" xmlns:oel="http://schemas.microsoft.com/office/2019/extlst" xmlns:r="http://schemas.openxmlformats.org/officeDocument/2006/relationships" xmlns:m="http://schemas.openxmlformats.org/officeDocument/2006/math" xmlns:v="urn:schemas-microsoft-com:vml" xmlns:wp14="http://schemas.microsoft.com/office/word/2010/wordprocessingDrawing" xmlns:wp="http://schemas.openxmlformats.org/drawingml/2006/wordprocessingDrawing" xmlns:w10="urn:schemas-microsoft-com:office:word" xmlns:w="http://schemas.openxmlformats.org/wordprocessingml/2006/main" xmlns:w14="http://schemas.microsoft.com/office/word/2010/wordml" xmlns:w15="http://schemas.microsoft.com/office/word/2012/wordml" xmlns:w16cex="http://schemas.microsoft.com/office/word/2018/wordml/cex" xmlns:w16cid="http://schemas.microsoft.com/office/word/2016/wordml/cid" xmlns:w16="http://schemas.microsoft.com/office/word/2018/wordml" xmlns:w16sdtdh="http://schemas.microsoft.com/office/word/2020/wordml/sdtdatahash" xmlns:w16se="http://schemas.microsoft.com/office/word/2015/wordml/symex" xmlns:wpg="http://schemas.microsoft.com/office/word/2010/wordprocessingGroup" xmlns:wpi="http://schemas.microsoft.com/office/word/2010/wordprocessingInk" xmlns:wne="http://schemas.microsoft.com/office/word/2006/wordml" xmlns:wps="http://schemas.microsoft.com/office/word/2010/wordprocessingShape" mc:Ignorable="w14 w15 w16se w16cid w16 w16cex w16sdtdh wp14">
   <w:abstractNum w:abstractNumId="0" w15:restartNumberingAfterBreak="0">
     <w:nsid w:val="530C2893"/>
     <w:multiLevelType w:val="hybridMultilevel"/>
@@ -3826,7 +3900,7 @@
       </w:pPr>
     </w:lvl>
   </w:abstractNum>
-  <w:num w:numId="1">
+  <w:num w:numId="1" w16cid:durableId="243876169">
     <w:abstractNumId w:val="0"/>
     <w:lvlOverride w:ilvl="0">
       <w:startOverride w:val="1"/>
@@ -3836,7 +3910,7 @@
 </file>
 
 <file path=word/styles.xml><?xml version="1.0" encoding="utf-8"?>
-<w:styles xmlns:mc="http://schemas.openxmlformats.org/markup-compatibility/2006" xmlns:r="http://schemas.openxmlformats.org/officeDocument/2006/relationships" xmlns:w="http://schemas.openxmlformats.org/wordprocessingml/2006/main" xmlns:w14="http://schemas.microsoft.com/office/word/2010/wordml" xmlns:w15="http://schemas.microsoft.com/office/word/2012/wordml" xmlns:w16se="http://schemas.microsoft.com/office/word/2015/wordml/symex" mc:Ignorable="w14 w15 w16se">
+<w:styles xmlns:mc="http://schemas.openxmlformats.org/markup-compatibility/2006" xmlns:r="http://schemas.openxmlformats.org/officeDocument/2006/relationships" xmlns:w="http://schemas.openxmlformats.org/wordprocessingml/2006/main" xmlns:w14="http://schemas.microsoft.com/office/word/2010/wordml" xmlns:w15="http://schemas.microsoft.com/office/word/2012/wordml" xmlns:w16cex="http://schemas.microsoft.com/office/word/2018/wordml/cex" xmlns:w16cid="http://schemas.microsoft.com/office/word/2016/wordml/cid" xmlns:w16="http://schemas.microsoft.com/office/word/2018/wordml" xmlns:w16sdtdh="http://schemas.microsoft.com/office/word/2020/wordml/sdtdatahash" xmlns:w16se="http://schemas.microsoft.com/office/word/2015/wordml/symex" mc:Ignorable="w14 w15 w16se w16cid w16 w16cex w16sdtdh">
   <w:docDefaults>
     <w:rPrDefault>
       <w:rPr>
@@ -3846,7 +3920,7 @@
     </w:rPrDefault>
     <w:pPrDefault/>
   </w:docDefaults>
-  <w:latentStyles w:defLockedState="0" w:defUIPriority="99" w:defSemiHidden="0" w:defUnhideWhenUsed="0" w:defQFormat="0" w:count="371">
+  <w:latentStyles w:defLockedState="0" w:defUIPriority="99" w:defSemiHidden="0" w:defUnhideWhenUsed="0" w:defQFormat="0" w:count="376">
     <w:lsdException w:name="Normal" w:uiPriority="0" w:qFormat="1"/>
     <w:lsdException w:name="heading 1" w:uiPriority="9" w:qFormat="1"/>
     <w:lsdException w:name="heading 2" w:semiHidden="1" w:uiPriority="9" w:unhideWhenUsed="1" w:qFormat="1"/>
@@ -4218,6 +4292,11 @@
     <w:lsdException w:name="List Table 5 Dark Accent 6" w:uiPriority="50"/>
     <w:lsdException w:name="List Table 6 Colorful Accent 6" w:uiPriority="51"/>
     <w:lsdException w:name="List Table 7 Colorful Accent 6" w:uiPriority="52"/>
+    <w:lsdException w:name="Mention" w:semiHidden="1" w:unhideWhenUsed="1"/>
+    <w:lsdException w:name="Smart Hyperlink" w:semiHidden="1" w:unhideWhenUsed="1"/>
+    <w:lsdException w:name="Hashtag" w:semiHidden="1" w:unhideWhenUsed="1"/>
+    <w:lsdException w:name="Unresolved Mention" w:semiHidden="1" w:unhideWhenUsed="1"/>
+    <w:lsdException w:name="Smart Link" w:semiHidden="1" w:unhideWhenUsed="1"/>
   </w:latentStyles>
   <w:style w:type="paragraph" w:default="1" w:styleId="a">
     <w:name w:val="Normal"/>
